--- a/iOS Topic Questions.docx
+++ b/iOS Topic Questions.docx
@@ -18,6 +18,8 @@
           <w:szCs w:val="40"/>
         </w:rPr>
       </w:pPr>
+      <w:proofErr w:type="spellStart"/>
+      <w:proofErr w:type="gramStart"/>
       <w:r>
         <w:rPr>
           <w:rFonts w:ascii="Helvetica Neue" w:eastAsia="Times New Roman" w:hAnsi="Helvetica Neue" w:cs="Times New Roman"/>
@@ -26,8 +28,10 @@
           <w:sz w:val="40"/>
           <w:szCs w:val="40"/>
         </w:rPr>
-        <w:t>iOS Topic Questions</w:t>
-      </w:r>
+        <w:t>iOS</w:t>
+      </w:r>
+      <w:proofErr w:type="spellEnd"/>
+      <w:proofErr w:type="gramEnd"/>
       <w:r>
         <w:rPr>
           <w:rFonts w:ascii="Helvetica Neue" w:eastAsia="Times New Roman" w:hAnsi="Helvetica Neue" w:cs="Times New Roman"/>
@@ -36,6 +40,16 @@
           <w:sz w:val="40"/>
           <w:szCs w:val="40"/>
         </w:rPr>
+        <w:t xml:space="preserve"> Topic Questions</w:t>
+      </w:r>
+      <w:r>
+        <w:rPr>
+          <w:rFonts w:ascii="Helvetica Neue" w:eastAsia="Times New Roman" w:hAnsi="Helvetica Neue" w:cs="Times New Roman"/>
+          <w:b/>
+          <w:bCs/>
+          <w:sz w:val="40"/>
+          <w:szCs w:val="40"/>
+        </w:rPr>
         <w:t xml:space="preserve"> (67 Questions)</w:t>
       </w:r>
     </w:p>
@@ -96,6 +110,8 @@
         </w:rPr>
         <w:t>What properties of a view can be animated?</w:t>
       </w:r>
+      <w:bookmarkStart w:id="0" w:name="_GoBack"/>
+      <w:bookmarkEnd w:id="0"/>
     </w:p>
     <w:p>
       <w:pPr>
@@ -109,6 +125,7 @@
           <w:szCs w:val="20"/>
         </w:rPr>
       </w:pPr>
+      <w:proofErr w:type="gramStart"/>
       <w:r>
         <w:rPr>
           <w:rFonts w:ascii="Helvetica Neue" w:eastAsia="Times New Roman" w:hAnsi="Helvetica Neue" w:cs="Times New Roman"/>
@@ -145,6 +162,7 @@
         </w:rPr>
         <w:t>.</w:t>
       </w:r>
+      <w:proofErr w:type="gramEnd"/>
     </w:p>
     <w:p>
       <w:pPr>
@@ -189,7 +207,27 @@
           <w:sz w:val="20"/>
           <w:szCs w:val="20"/>
         </w:rPr>
-        <w:t>Frame is the location and size in the superview’s coordinate system and bounds is the location and size in its own coordinate system.</w:t>
+        <w:t xml:space="preserve">Frame is the location and size in the </w:t>
+      </w:r>
+      <w:proofErr w:type="spellStart"/>
+      <w:r>
+        <w:rPr>
+          <w:rFonts w:ascii="Helvetica Neue" w:eastAsia="Times New Roman" w:hAnsi="Helvetica Neue" w:cs="Times New Roman"/>
+          <w:i/>
+          <w:sz w:val="20"/>
+          <w:szCs w:val="20"/>
+        </w:rPr>
+        <w:t>superview’s</w:t>
+      </w:r>
+      <w:proofErr w:type="spellEnd"/>
+      <w:r>
+        <w:rPr>
+          <w:rFonts w:ascii="Helvetica Neue" w:eastAsia="Times New Roman" w:hAnsi="Helvetica Neue" w:cs="Times New Roman"/>
+          <w:i/>
+          <w:sz w:val="20"/>
+          <w:szCs w:val="20"/>
+        </w:rPr>
+        <w:t xml:space="preserve"> coordinate system and bounds is the location and size in its own coordinate system.</w:t>
       </w:r>
     </w:p>
     <w:p>
@@ -213,7 +251,25 @@
           <w:sz w:val="23"/>
           <w:szCs w:val="23"/>
         </w:rPr>
-        <w:t>How are the typical values used for RGB different than the values used when creating a CGColor (using RGB parameters) and how do you account for this?</w:t>
+        <w:t xml:space="preserve">How are the typical values used for RGB different than the values used when creating a </w:t>
+      </w:r>
+      <w:proofErr w:type="spellStart"/>
+      <w:r>
+        <w:rPr>
+          <w:rFonts w:ascii="Helvetica Neue" w:eastAsia="Times New Roman" w:hAnsi="Helvetica Neue" w:cs="Times New Roman"/>
+          <w:sz w:val="23"/>
+          <w:szCs w:val="23"/>
+        </w:rPr>
+        <w:t>CGColor</w:t>
+      </w:r>
+      <w:proofErr w:type="spellEnd"/>
+      <w:r>
+        <w:rPr>
+          <w:rFonts w:ascii="Helvetica Neue" w:eastAsia="Times New Roman" w:hAnsi="Helvetica Neue" w:cs="Times New Roman"/>
+          <w:sz w:val="23"/>
+          <w:szCs w:val="23"/>
+        </w:rPr>
+        <w:t xml:space="preserve"> (using RGB parameters) and how do you account for this?</w:t>
       </w:r>
     </w:p>
     <w:p>
@@ -235,7 +291,27 @@
           <w:sz w:val="20"/>
           <w:szCs w:val="20"/>
         </w:rPr>
-        <w:t>Normally RGB values range from 0-255 each but when you are creating a CGColor the range for each is 0-1. These also have to</w:t>
+        <w:t xml:space="preserve">Normally RGB values range from 0-255 each but when you are creating a </w:t>
+      </w:r>
+      <w:proofErr w:type="spellStart"/>
+      <w:r>
+        <w:rPr>
+          <w:rFonts w:ascii="Helvetica Neue" w:eastAsia="Times New Roman" w:hAnsi="Helvetica Neue" w:cs="Times New Roman"/>
+          <w:i/>
+          <w:sz w:val="20"/>
+          <w:szCs w:val="20"/>
+        </w:rPr>
+        <w:t>CGColor</w:t>
+      </w:r>
+      <w:proofErr w:type="spellEnd"/>
+      <w:r>
+        <w:rPr>
+          <w:rFonts w:ascii="Helvetica Neue" w:eastAsia="Times New Roman" w:hAnsi="Helvetica Neue" w:cs="Times New Roman"/>
+          <w:i/>
+          <w:sz w:val="20"/>
+          <w:szCs w:val="20"/>
+        </w:rPr>
+        <w:t xml:space="preserve"> the range for each is 0-1. These also have to</w:t>
       </w:r>
       <w:r>
         <w:rPr>
@@ -253,7 +329,27 @@
           <w:sz w:val="20"/>
           <w:szCs w:val="20"/>
         </w:rPr>
-        <w:t xml:space="preserve"> defined as type CGFloat.</w:t>
+        <w:t xml:space="preserve"> defined as type </w:t>
+      </w:r>
+      <w:proofErr w:type="spellStart"/>
+      <w:r>
+        <w:rPr>
+          <w:rFonts w:ascii="Helvetica Neue" w:eastAsia="Times New Roman" w:hAnsi="Helvetica Neue" w:cs="Times New Roman"/>
+          <w:i/>
+          <w:sz w:val="20"/>
+          <w:szCs w:val="20"/>
+        </w:rPr>
+        <w:t>CGFloat</w:t>
+      </w:r>
+      <w:proofErr w:type="spellEnd"/>
+      <w:r>
+        <w:rPr>
+          <w:rFonts w:ascii="Helvetica Neue" w:eastAsia="Times New Roman" w:hAnsi="Helvetica Neue" w:cs="Times New Roman"/>
+          <w:i/>
+          <w:sz w:val="20"/>
+          <w:szCs w:val="20"/>
+        </w:rPr>
+        <w:t>.</w:t>
       </w:r>
       <w:r>
         <w:rPr>
@@ -354,7 +450,27 @@
           <w:sz w:val="20"/>
           <w:szCs w:val="20"/>
         </w:rPr>
-        <w:t>When you want to build a particular object (like Tinder’s cards) because there is nothing like that in the default object library.</w:t>
+        <w:t xml:space="preserve">When you want to build a particular object (like Tinder’s cards) because there is nothing </w:t>
+      </w:r>
+      <w:proofErr w:type="gramStart"/>
+      <w:r>
+        <w:rPr>
+          <w:rFonts w:ascii="Helvetica Neue" w:eastAsia="Times New Roman" w:hAnsi="Helvetica Neue" w:cs="Times New Roman"/>
+          <w:i/>
+          <w:sz w:val="20"/>
+          <w:szCs w:val="20"/>
+        </w:rPr>
+        <w:t>like</w:t>
+      </w:r>
+      <w:proofErr w:type="gramEnd"/>
+      <w:r>
+        <w:rPr>
+          <w:rFonts w:ascii="Helvetica Neue" w:eastAsia="Times New Roman" w:hAnsi="Helvetica Neue" w:cs="Times New Roman"/>
+          <w:i/>
+          <w:sz w:val="20"/>
+          <w:szCs w:val="20"/>
+        </w:rPr>
+        <w:t xml:space="preserve"> that in the default object library.</w:t>
       </w:r>
     </w:p>
     <w:p>
@@ -533,7 +649,95 @@
           <w:szCs w:val="20"/>
           <w:shd w:val="clear" w:color="auto" w:fill="FFFFFF"/>
         </w:rPr>
-        <w:t>For a value type each instance keeps a unique copy of its data, usually defined as a struct, enum, or tuple. Instances are done by declaring a new variable (var x = object).</w:t>
+        <w:t xml:space="preserve">For a value type each instance keeps a unique copy of its data, usually defined as a </w:t>
+      </w:r>
+      <w:proofErr w:type="spellStart"/>
+      <w:r>
+        <w:rPr>
+          <w:rFonts w:ascii="Helvetica Neue" w:eastAsia="Times New Roman" w:hAnsi="Helvetica Neue" w:cs="Lucida Grande"/>
+          <w:i/>
+          <w:sz w:val="20"/>
+          <w:szCs w:val="20"/>
+          <w:shd w:val="clear" w:color="auto" w:fill="FFFFFF"/>
+        </w:rPr>
+        <w:t>struct</w:t>
+      </w:r>
+      <w:proofErr w:type="spellEnd"/>
+      <w:r>
+        <w:rPr>
+          <w:rFonts w:ascii="Helvetica Neue" w:eastAsia="Times New Roman" w:hAnsi="Helvetica Neue" w:cs="Lucida Grande"/>
+          <w:i/>
+          <w:sz w:val="20"/>
+          <w:szCs w:val="20"/>
+          <w:shd w:val="clear" w:color="auto" w:fill="FFFFFF"/>
+        </w:rPr>
+        <w:t xml:space="preserve">, </w:t>
+      </w:r>
+      <w:proofErr w:type="spellStart"/>
+      <w:r>
+        <w:rPr>
+          <w:rFonts w:ascii="Helvetica Neue" w:eastAsia="Times New Roman" w:hAnsi="Helvetica Neue" w:cs="Lucida Grande"/>
+          <w:i/>
+          <w:sz w:val="20"/>
+          <w:szCs w:val="20"/>
+          <w:shd w:val="clear" w:color="auto" w:fill="FFFFFF"/>
+        </w:rPr>
+        <w:t>enum</w:t>
+      </w:r>
+      <w:proofErr w:type="spellEnd"/>
+      <w:r>
+        <w:rPr>
+          <w:rFonts w:ascii="Helvetica Neue" w:eastAsia="Times New Roman" w:hAnsi="Helvetica Neue" w:cs="Lucida Grande"/>
+          <w:i/>
+          <w:sz w:val="20"/>
+          <w:szCs w:val="20"/>
+          <w:shd w:val="clear" w:color="auto" w:fill="FFFFFF"/>
+        </w:rPr>
+        <w:t xml:space="preserve">, or tuple. </w:t>
+      </w:r>
+      <w:proofErr w:type="gramStart"/>
+      <w:r>
+        <w:rPr>
+          <w:rFonts w:ascii="Helvetica Neue" w:eastAsia="Times New Roman" w:hAnsi="Helvetica Neue" w:cs="Lucida Grande"/>
+          <w:i/>
+          <w:sz w:val="20"/>
+          <w:szCs w:val="20"/>
+          <w:shd w:val="clear" w:color="auto" w:fill="FFFFFF"/>
+        </w:rPr>
+        <w:t>Instances are done by declaring a new variable</w:t>
+      </w:r>
+      <w:proofErr w:type="gramEnd"/>
+      <w:r>
+        <w:rPr>
+          <w:rFonts w:ascii="Helvetica Neue" w:eastAsia="Times New Roman" w:hAnsi="Helvetica Neue" w:cs="Lucida Grande"/>
+          <w:i/>
+          <w:sz w:val="20"/>
+          <w:szCs w:val="20"/>
+          <w:shd w:val="clear" w:color="auto" w:fill="FFFFFF"/>
+        </w:rPr>
+        <w:t xml:space="preserve"> (</w:t>
+      </w:r>
+      <w:proofErr w:type="spellStart"/>
+      <w:r>
+        <w:rPr>
+          <w:rFonts w:ascii="Helvetica Neue" w:eastAsia="Times New Roman" w:hAnsi="Helvetica Neue" w:cs="Lucida Grande"/>
+          <w:i/>
+          <w:sz w:val="20"/>
+          <w:szCs w:val="20"/>
+          <w:shd w:val="clear" w:color="auto" w:fill="FFFFFF"/>
+        </w:rPr>
+        <w:t>var</w:t>
+      </w:r>
+      <w:proofErr w:type="spellEnd"/>
+      <w:r>
+        <w:rPr>
+          <w:rFonts w:ascii="Helvetica Neue" w:eastAsia="Times New Roman" w:hAnsi="Helvetica Neue" w:cs="Lucida Grande"/>
+          <w:i/>
+          <w:sz w:val="20"/>
+          <w:szCs w:val="20"/>
+          <w:shd w:val="clear" w:color="auto" w:fill="FFFFFF"/>
+        </w:rPr>
+        <w:t xml:space="preserve"> x = object).</w:t>
       </w:r>
     </w:p>
     <w:p>
@@ -579,7 +783,47 @@
           <w:sz w:val="20"/>
           <w:szCs w:val="20"/>
         </w:rPr>
-        <w:t>When we want to convert one primitive type to another. An example is casting a generic tableview cell as a custom tableview cell you have defined.</w:t>
+        <w:t xml:space="preserve">When we want to convert one primitive type to another. An example is casting a generic </w:t>
+      </w:r>
+      <w:proofErr w:type="spellStart"/>
+      <w:r>
+        <w:rPr>
+          <w:rFonts w:ascii="Helvetica Neue" w:eastAsia="Times New Roman" w:hAnsi="Helvetica Neue" w:cs="Times New Roman"/>
+          <w:i/>
+          <w:sz w:val="20"/>
+          <w:szCs w:val="20"/>
+        </w:rPr>
+        <w:t>tableview</w:t>
+      </w:r>
+      <w:proofErr w:type="spellEnd"/>
+      <w:r>
+        <w:rPr>
+          <w:rFonts w:ascii="Helvetica Neue" w:eastAsia="Times New Roman" w:hAnsi="Helvetica Neue" w:cs="Times New Roman"/>
+          <w:i/>
+          <w:sz w:val="20"/>
+          <w:szCs w:val="20"/>
+        </w:rPr>
+        <w:t xml:space="preserve"> cell as a custom </w:t>
+      </w:r>
+      <w:proofErr w:type="spellStart"/>
+      <w:r>
+        <w:rPr>
+          <w:rFonts w:ascii="Helvetica Neue" w:eastAsia="Times New Roman" w:hAnsi="Helvetica Neue" w:cs="Times New Roman"/>
+          <w:i/>
+          <w:sz w:val="20"/>
+          <w:szCs w:val="20"/>
+        </w:rPr>
+        <w:t>tableview</w:t>
+      </w:r>
+      <w:proofErr w:type="spellEnd"/>
+      <w:r>
+        <w:rPr>
+          <w:rFonts w:ascii="Helvetica Neue" w:eastAsia="Times New Roman" w:hAnsi="Helvetica Neue" w:cs="Times New Roman"/>
+          <w:i/>
+          <w:sz w:val="20"/>
+          <w:szCs w:val="20"/>
+        </w:rPr>
+        <w:t xml:space="preserve"> cell you have defined.</w:t>
       </w:r>
     </w:p>
     <w:p>
@@ -603,7 +847,43 @@
           <w:sz w:val="23"/>
           <w:szCs w:val="23"/>
         </w:rPr>
-        <w:t>Why is casting a UIView to a UIImageView considered “down casting”</w:t>
+        <w:t xml:space="preserve">Why is casting a </w:t>
+      </w:r>
+      <w:proofErr w:type="spellStart"/>
+      <w:r>
+        <w:rPr>
+          <w:rFonts w:ascii="Helvetica Neue" w:eastAsia="Times New Roman" w:hAnsi="Helvetica Neue" w:cs="Times New Roman"/>
+          <w:sz w:val="23"/>
+          <w:szCs w:val="23"/>
+        </w:rPr>
+        <w:t>UIView</w:t>
+      </w:r>
+      <w:proofErr w:type="spellEnd"/>
+      <w:r>
+        <w:rPr>
+          <w:rFonts w:ascii="Helvetica Neue" w:eastAsia="Times New Roman" w:hAnsi="Helvetica Neue" w:cs="Times New Roman"/>
+          <w:sz w:val="23"/>
+          <w:szCs w:val="23"/>
+        </w:rPr>
+        <w:t xml:space="preserve"> to a </w:t>
+      </w:r>
+      <w:proofErr w:type="spellStart"/>
+      <w:r>
+        <w:rPr>
+          <w:rFonts w:ascii="Helvetica Neue" w:eastAsia="Times New Roman" w:hAnsi="Helvetica Neue" w:cs="Times New Roman"/>
+          <w:sz w:val="23"/>
+          <w:szCs w:val="23"/>
+        </w:rPr>
+        <w:t>UIImageView</w:t>
+      </w:r>
+      <w:proofErr w:type="spellEnd"/>
+      <w:r>
+        <w:rPr>
+          <w:rFonts w:ascii="Helvetica Neue" w:eastAsia="Times New Roman" w:hAnsi="Helvetica Neue" w:cs="Times New Roman"/>
+          <w:sz w:val="23"/>
+          <w:szCs w:val="23"/>
+        </w:rPr>
+        <w:t xml:space="preserve"> considered “down casting”</w:t>
       </w:r>
     </w:p>
     <w:p>
@@ -634,7 +914,27 @@
           <w:sz w:val="20"/>
           <w:szCs w:val="20"/>
         </w:rPr>
-        <w:t xml:space="preserve"> UIView is the generic </w:t>
+        <w:t xml:space="preserve"> </w:t>
+      </w:r>
+      <w:proofErr w:type="spellStart"/>
+      <w:r>
+        <w:rPr>
+          <w:rFonts w:ascii="Helvetica Neue" w:eastAsia="Times New Roman" w:hAnsi="Helvetica Neue" w:cs="Times New Roman"/>
+          <w:i/>
+          <w:sz w:val="20"/>
+          <w:szCs w:val="20"/>
+        </w:rPr>
+        <w:t>UIView</w:t>
+      </w:r>
+      <w:proofErr w:type="spellEnd"/>
+      <w:r>
+        <w:rPr>
+          <w:rFonts w:ascii="Helvetica Neue" w:eastAsia="Times New Roman" w:hAnsi="Helvetica Neue" w:cs="Times New Roman"/>
+          <w:i/>
+          <w:sz w:val="20"/>
+          <w:szCs w:val="20"/>
+        </w:rPr>
+        <w:t xml:space="preserve"> is the generic </w:t>
       </w:r>
       <w:r>
         <w:rPr>
@@ -652,8 +952,39 @@
           <w:sz w:val="20"/>
           <w:szCs w:val="20"/>
         </w:rPr>
-        <w:t xml:space="preserve"> and UIImageView is a subclass of UIView</w:t>
-      </w:r>
+        <w:t xml:space="preserve"> and </w:t>
+      </w:r>
+      <w:proofErr w:type="spellStart"/>
+      <w:r>
+        <w:rPr>
+          <w:rFonts w:ascii="Helvetica Neue" w:eastAsia="Times New Roman" w:hAnsi="Helvetica Neue" w:cs="Times New Roman"/>
+          <w:i/>
+          <w:sz w:val="20"/>
+          <w:szCs w:val="20"/>
+        </w:rPr>
+        <w:t>UIImageView</w:t>
+      </w:r>
+      <w:proofErr w:type="spellEnd"/>
+      <w:r>
+        <w:rPr>
+          <w:rFonts w:ascii="Helvetica Neue" w:eastAsia="Times New Roman" w:hAnsi="Helvetica Neue" w:cs="Times New Roman"/>
+          <w:i/>
+          <w:sz w:val="20"/>
+          <w:szCs w:val="20"/>
+        </w:rPr>
+        <w:t xml:space="preserve"> is a subclass of </w:t>
+      </w:r>
+      <w:proofErr w:type="spellStart"/>
+      <w:r>
+        <w:rPr>
+          <w:rFonts w:ascii="Helvetica Neue" w:eastAsia="Times New Roman" w:hAnsi="Helvetica Neue" w:cs="Times New Roman"/>
+          <w:i/>
+          <w:sz w:val="20"/>
+          <w:szCs w:val="20"/>
+        </w:rPr>
+        <w:t>UIView</w:t>
+      </w:r>
+      <w:proofErr w:type="spellEnd"/>
       <w:r>
         <w:rPr>
           <w:rFonts w:ascii="Helvetica Neue" w:eastAsia="Times New Roman" w:hAnsi="Helvetica Neue" w:cs="Times New Roman"/>
@@ -670,7 +1001,47 @@
           <w:sz w:val="20"/>
           <w:szCs w:val="20"/>
         </w:rPr>
-        <w:t>. So we are chopping UIView down to its subclass UIImageView.</w:t>
+        <w:t xml:space="preserve">. So we are chopping </w:t>
+      </w:r>
+      <w:proofErr w:type="spellStart"/>
+      <w:r>
+        <w:rPr>
+          <w:rFonts w:ascii="Helvetica Neue" w:eastAsia="Times New Roman" w:hAnsi="Helvetica Neue" w:cs="Times New Roman"/>
+          <w:i/>
+          <w:sz w:val="20"/>
+          <w:szCs w:val="20"/>
+        </w:rPr>
+        <w:t>UIView</w:t>
+      </w:r>
+      <w:proofErr w:type="spellEnd"/>
+      <w:r>
+        <w:rPr>
+          <w:rFonts w:ascii="Helvetica Neue" w:eastAsia="Times New Roman" w:hAnsi="Helvetica Neue" w:cs="Times New Roman"/>
+          <w:i/>
+          <w:sz w:val="20"/>
+          <w:szCs w:val="20"/>
+        </w:rPr>
+        <w:t xml:space="preserve"> down to its subclass </w:t>
+      </w:r>
+      <w:proofErr w:type="spellStart"/>
+      <w:r>
+        <w:rPr>
+          <w:rFonts w:ascii="Helvetica Neue" w:eastAsia="Times New Roman" w:hAnsi="Helvetica Neue" w:cs="Times New Roman"/>
+          <w:i/>
+          <w:sz w:val="20"/>
+          <w:szCs w:val="20"/>
+        </w:rPr>
+        <w:t>UIImageView</w:t>
+      </w:r>
+      <w:proofErr w:type="spellEnd"/>
+      <w:r>
+        <w:rPr>
+          <w:rFonts w:ascii="Helvetica Neue" w:eastAsia="Times New Roman" w:hAnsi="Helvetica Neue" w:cs="Times New Roman"/>
+          <w:i/>
+          <w:sz w:val="20"/>
+          <w:szCs w:val="20"/>
+        </w:rPr>
+        <w:t>.</w:t>
       </w:r>
     </w:p>
     <w:p>
@@ -789,33 +1160,117 @@
         </w:rPr>
         <w:t xml:space="preserve">They are: </w:t>
       </w:r>
-      <w:r>
-        <w:rPr>
-          <w:rFonts w:ascii="Helvetica Neue" w:eastAsia="Times New Roman" w:hAnsi="Helvetica Neue" w:cs="Times New Roman"/>
-          <w:i/>
-          <w:sz w:val="20"/>
-          <w:szCs w:val="20"/>
-        </w:rPr>
-        <w:t xml:space="preserve">viewDidLoad, </w:t>
-      </w:r>
-      <w:r>
-        <w:rPr>
-          <w:rFonts w:ascii="Helvetica Neue" w:eastAsia="Times New Roman" w:hAnsi="Helvetica Neue" w:cs="Times New Roman"/>
-          <w:i/>
-          <w:sz w:val="20"/>
-          <w:szCs w:val="20"/>
-        </w:rPr>
-        <w:t>viewWillAppear, viewDidAppear, viewWillDisappear, viewDidDisappear</w:t>
-      </w:r>
-      <w:r>
-        <w:rPr>
-          <w:rFonts w:ascii="Helvetica Neue" w:eastAsia="Times New Roman" w:hAnsi="Helvetica Neue" w:cs="Times New Roman"/>
-          <w:i/>
-          <w:sz w:val="20"/>
-          <w:szCs w:val="20"/>
-        </w:rPr>
-        <w:t>, and viewDidUnload</w:t>
-      </w:r>
+      <w:proofErr w:type="spellStart"/>
+      <w:r>
+        <w:rPr>
+          <w:rFonts w:ascii="Helvetica Neue" w:eastAsia="Times New Roman" w:hAnsi="Helvetica Neue" w:cs="Times New Roman"/>
+          <w:i/>
+          <w:sz w:val="20"/>
+          <w:szCs w:val="20"/>
+        </w:rPr>
+        <w:t>viewDidLoad</w:t>
+      </w:r>
+      <w:proofErr w:type="spellEnd"/>
+      <w:r>
+        <w:rPr>
+          <w:rFonts w:ascii="Helvetica Neue" w:eastAsia="Times New Roman" w:hAnsi="Helvetica Neue" w:cs="Times New Roman"/>
+          <w:i/>
+          <w:sz w:val="20"/>
+          <w:szCs w:val="20"/>
+        </w:rPr>
+        <w:t xml:space="preserve">, </w:t>
+      </w:r>
+      <w:proofErr w:type="spellStart"/>
+      <w:r>
+        <w:rPr>
+          <w:rFonts w:ascii="Helvetica Neue" w:eastAsia="Times New Roman" w:hAnsi="Helvetica Neue" w:cs="Times New Roman"/>
+          <w:i/>
+          <w:sz w:val="20"/>
+          <w:szCs w:val="20"/>
+        </w:rPr>
+        <w:t>viewWillAppear</w:t>
+      </w:r>
+      <w:proofErr w:type="spellEnd"/>
+      <w:r>
+        <w:rPr>
+          <w:rFonts w:ascii="Helvetica Neue" w:eastAsia="Times New Roman" w:hAnsi="Helvetica Neue" w:cs="Times New Roman"/>
+          <w:i/>
+          <w:sz w:val="20"/>
+          <w:szCs w:val="20"/>
+        </w:rPr>
+        <w:t xml:space="preserve">, </w:t>
+      </w:r>
+      <w:proofErr w:type="spellStart"/>
+      <w:r>
+        <w:rPr>
+          <w:rFonts w:ascii="Helvetica Neue" w:eastAsia="Times New Roman" w:hAnsi="Helvetica Neue" w:cs="Times New Roman"/>
+          <w:i/>
+          <w:sz w:val="20"/>
+          <w:szCs w:val="20"/>
+        </w:rPr>
+        <w:t>viewDidAppear</w:t>
+      </w:r>
+      <w:proofErr w:type="spellEnd"/>
+      <w:r>
+        <w:rPr>
+          <w:rFonts w:ascii="Helvetica Neue" w:eastAsia="Times New Roman" w:hAnsi="Helvetica Neue" w:cs="Times New Roman"/>
+          <w:i/>
+          <w:sz w:val="20"/>
+          <w:szCs w:val="20"/>
+        </w:rPr>
+        <w:t xml:space="preserve">, </w:t>
+      </w:r>
+      <w:proofErr w:type="spellStart"/>
+      <w:r>
+        <w:rPr>
+          <w:rFonts w:ascii="Helvetica Neue" w:eastAsia="Times New Roman" w:hAnsi="Helvetica Neue" w:cs="Times New Roman"/>
+          <w:i/>
+          <w:sz w:val="20"/>
+          <w:szCs w:val="20"/>
+        </w:rPr>
+        <w:t>viewWillDisappear</w:t>
+      </w:r>
+      <w:proofErr w:type="spellEnd"/>
+      <w:r>
+        <w:rPr>
+          <w:rFonts w:ascii="Helvetica Neue" w:eastAsia="Times New Roman" w:hAnsi="Helvetica Neue" w:cs="Times New Roman"/>
+          <w:i/>
+          <w:sz w:val="20"/>
+          <w:szCs w:val="20"/>
+        </w:rPr>
+        <w:t xml:space="preserve">, </w:t>
+      </w:r>
+      <w:proofErr w:type="spellStart"/>
+      <w:r>
+        <w:rPr>
+          <w:rFonts w:ascii="Helvetica Neue" w:eastAsia="Times New Roman" w:hAnsi="Helvetica Neue" w:cs="Times New Roman"/>
+          <w:i/>
+          <w:sz w:val="20"/>
+          <w:szCs w:val="20"/>
+        </w:rPr>
+        <w:t>viewDidDisappear</w:t>
+      </w:r>
+      <w:proofErr w:type="spellEnd"/>
+      <w:r>
+        <w:rPr>
+          <w:rFonts w:ascii="Helvetica Neue" w:eastAsia="Times New Roman" w:hAnsi="Helvetica Neue" w:cs="Times New Roman"/>
+          <w:i/>
+          <w:sz w:val="20"/>
+          <w:szCs w:val="20"/>
+        </w:rPr>
+        <w:t xml:space="preserve">, and </w:t>
+      </w:r>
+      <w:proofErr w:type="spellStart"/>
+      <w:r>
+        <w:rPr>
+          <w:rFonts w:ascii="Helvetica Neue" w:eastAsia="Times New Roman" w:hAnsi="Helvetica Neue" w:cs="Times New Roman"/>
+          <w:i/>
+          <w:sz w:val="20"/>
+          <w:szCs w:val="20"/>
+        </w:rPr>
+        <w:t>viewDidUnload</w:t>
+      </w:r>
+      <w:proofErr w:type="spellEnd"/>
       <w:r>
         <w:rPr>
           <w:rFonts w:ascii="Helvetica Neue" w:eastAsia="Times New Roman" w:hAnsi="Helvetica Neue" w:cs="Times New Roman"/>
@@ -847,7 +1302,43 @@
           <w:sz w:val="23"/>
           <w:szCs w:val="23"/>
         </w:rPr>
-        <w:t>What is the difference between viewDidLoad &amp; viewDidAppear?</w:t>
+        <w:t xml:space="preserve">What is the difference between </w:t>
+      </w:r>
+      <w:proofErr w:type="spellStart"/>
+      <w:r>
+        <w:rPr>
+          <w:rFonts w:ascii="Helvetica Neue" w:eastAsia="Times New Roman" w:hAnsi="Helvetica Neue" w:cs="Times New Roman"/>
+          <w:sz w:val="23"/>
+          <w:szCs w:val="23"/>
+        </w:rPr>
+        <w:t>viewDidLoad</w:t>
+      </w:r>
+      <w:proofErr w:type="spellEnd"/>
+      <w:r>
+        <w:rPr>
+          <w:rFonts w:ascii="Helvetica Neue" w:eastAsia="Times New Roman" w:hAnsi="Helvetica Neue" w:cs="Times New Roman"/>
+          <w:sz w:val="23"/>
+          <w:szCs w:val="23"/>
+        </w:rPr>
+        <w:t xml:space="preserve"> &amp; </w:t>
+      </w:r>
+      <w:proofErr w:type="spellStart"/>
+      <w:r>
+        <w:rPr>
+          <w:rFonts w:ascii="Helvetica Neue" w:eastAsia="Times New Roman" w:hAnsi="Helvetica Neue" w:cs="Times New Roman"/>
+          <w:sz w:val="23"/>
+          <w:szCs w:val="23"/>
+        </w:rPr>
+        <w:t>viewDidAppear</w:t>
+      </w:r>
+      <w:proofErr w:type="spellEnd"/>
+      <w:r>
+        <w:rPr>
+          <w:rFonts w:ascii="Helvetica Neue" w:eastAsia="Times New Roman" w:hAnsi="Helvetica Neue" w:cs="Times New Roman"/>
+          <w:sz w:val="23"/>
+          <w:szCs w:val="23"/>
+        </w:rPr>
+        <w:t>?</w:t>
       </w:r>
     </w:p>
     <w:p>
@@ -862,14 +1353,27 @@
           <w:szCs w:val="20"/>
         </w:rPr>
       </w:pPr>
-      <w:r>
-        <w:rPr>
-          <w:rFonts w:ascii="Helvetica Neue" w:eastAsia="Times New Roman" w:hAnsi="Helvetica Neue" w:cs="Times New Roman"/>
-          <w:i/>
-          <w:sz w:val="20"/>
-          <w:szCs w:val="20"/>
-        </w:rPr>
-        <w:t xml:space="preserve">viewDidLoad </w:t>
+      <w:proofErr w:type="spellStart"/>
+      <w:proofErr w:type="gramStart"/>
+      <w:r>
+        <w:rPr>
+          <w:rFonts w:ascii="Helvetica Neue" w:eastAsia="Times New Roman" w:hAnsi="Helvetica Neue" w:cs="Times New Roman"/>
+          <w:i/>
+          <w:sz w:val="20"/>
+          <w:szCs w:val="20"/>
+        </w:rPr>
+        <w:t>viewDidLoad</w:t>
+      </w:r>
+      <w:proofErr w:type="spellEnd"/>
+      <w:proofErr w:type="gramEnd"/>
+      <w:r>
+        <w:rPr>
+          <w:rFonts w:ascii="Helvetica Neue" w:eastAsia="Times New Roman" w:hAnsi="Helvetica Neue" w:cs="Times New Roman"/>
+          <w:i/>
+          <w:sz w:val="20"/>
+          <w:szCs w:val="20"/>
+        </w:rPr>
+        <w:t xml:space="preserve"> </w:t>
       </w:r>
       <w:r>
         <w:rPr>
@@ -893,14 +1397,67 @@
           <w:szCs w:val="20"/>
         </w:rPr>
       </w:pPr>
-      <w:r>
-        <w:rPr>
-          <w:rFonts w:ascii="Helvetica Neue" w:eastAsia="Times New Roman" w:hAnsi="Helvetica Neue" w:cs="Times New Roman"/>
-          <w:i/>
-          <w:sz w:val="20"/>
-          <w:szCs w:val="20"/>
-        </w:rPr>
-        <w:t>viewDidAppear is called after viewDidLoad and viewWillAppear. This is the method that runs once the view is on the screen (usually an animation goes in here so that it waits until the user can see the view before it runs).</w:t>
+      <w:proofErr w:type="spellStart"/>
+      <w:proofErr w:type="gramStart"/>
+      <w:r>
+        <w:rPr>
+          <w:rFonts w:ascii="Helvetica Neue" w:eastAsia="Times New Roman" w:hAnsi="Helvetica Neue" w:cs="Times New Roman"/>
+          <w:i/>
+          <w:sz w:val="20"/>
+          <w:szCs w:val="20"/>
+        </w:rPr>
+        <w:t>viewDidAppear</w:t>
+      </w:r>
+      <w:proofErr w:type="spellEnd"/>
+      <w:proofErr w:type="gramEnd"/>
+      <w:r>
+        <w:rPr>
+          <w:rFonts w:ascii="Helvetica Neue" w:eastAsia="Times New Roman" w:hAnsi="Helvetica Neue" w:cs="Times New Roman"/>
+          <w:i/>
+          <w:sz w:val="20"/>
+          <w:szCs w:val="20"/>
+        </w:rPr>
+        <w:t xml:space="preserve"> is called after </w:t>
+      </w:r>
+      <w:proofErr w:type="spellStart"/>
+      <w:r>
+        <w:rPr>
+          <w:rFonts w:ascii="Helvetica Neue" w:eastAsia="Times New Roman" w:hAnsi="Helvetica Neue" w:cs="Times New Roman"/>
+          <w:i/>
+          <w:sz w:val="20"/>
+          <w:szCs w:val="20"/>
+        </w:rPr>
+        <w:t>viewDidLoad</w:t>
+      </w:r>
+      <w:proofErr w:type="spellEnd"/>
+      <w:r>
+        <w:rPr>
+          <w:rFonts w:ascii="Helvetica Neue" w:eastAsia="Times New Roman" w:hAnsi="Helvetica Neue" w:cs="Times New Roman"/>
+          <w:i/>
+          <w:sz w:val="20"/>
+          <w:szCs w:val="20"/>
+        </w:rPr>
+        <w:t xml:space="preserve"> and </w:t>
+      </w:r>
+      <w:proofErr w:type="spellStart"/>
+      <w:r>
+        <w:rPr>
+          <w:rFonts w:ascii="Helvetica Neue" w:eastAsia="Times New Roman" w:hAnsi="Helvetica Neue" w:cs="Times New Roman"/>
+          <w:i/>
+          <w:sz w:val="20"/>
+          <w:szCs w:val="20"/>
+        </w:rPr>
+        <w:t>viewWillAppear</w:t>
+      </w:r>
+      <w:proofErr w:type="spellEnd"/>
+      <w:r>
+        <w:rPr>
+          <w:rFonts w:ascii="Helvetica Neue" w:eastAsia="Times New Roman" w:hAnsi="Helvetica Neue" w:cs="Times New Roman"/>
+          <w:i/>
+          <w:sz w:val="20"/>
+          <w:szCs w:val="20"/>
+        </w:rPr>
+        <w:t>. This is the method that runs once the view is on the screen (usually an animation goes in here so that it waits until the user can see the view before it runs).</w:t>
       </w:r>
     </w:p>
     <w:p>
@@ -914,19 +1471,17 @@
         <w:ind w:left="0"/>
         <w:rPr>
           <w:rFonts w:ascii="Helvetica Neue" w:eastAsia="Times New Roman" w:hAnsi="Helvetica Neue" w:cs="Times New Roman"/>
-          <w:b/>
-          <w:sz w:val="23"/>
-          <w:szCs w:val="23"/>
-        </w:rPr>
-      </w:pPr>
-      <w:r>
-        <w:rPr>
-          <w:rFonts w:ascii="Helvetica Neue" w:eastAsia="Times New Roman" w:hAnsi="Helvetica Neue" w:cs="Times New Roman"/>
-          <w:b/>
-          <w:sz w:val="23"/>
-          <w:szCs w:val="23"/>
-        </w:rPr>
-        <w:t>When importing a view from another view controller programmatically, how do we call the view controller lifecycle methods of the view controller we are importing?</w:t>
+          <w:sz w:val="23"/>
+          <w:szCs w:val="23"/>
+        </w:rPr>
+      </w:pPr>
+      <w:r>
+        <w:rPr>
+          <w:rFonts w:ascii="Helvetica Neue" w:eastAsia="Times New Roman" w:hAnsi="Helvetica Neue" w:cs="Times New Roman"/>
+          <w:sz w:val="23"/>
+          <w:szCs w:val="23"/>
+        </w:rPr>
+        <w:t>When adding a child view controller to a container view controller, what are the view controller lifecycle methods you need to call on the child view controller? What about when removing?</w:t>
       </w:r>
     </w:p>
     <w:p>
@@ -941,6 +1496,248 @@
           <w:szCs w:val="20"/>
         </w:rPr>
       </w:pPr>
+      <w:r>
+        <w:rPr>
+          <w:rFonts w:ascii="Helvetica Neue" w:eastAsia="Times New Roman" w:hAnsi="Helvetica Neue" w:cs="Times New Roman"/>
+          <w:i/>
+          <w:sz w:val="20"/>
+          <w:szCs w:val="20"/>
+        </w:rPr>
+        <w:t>Ultimately every view controller needs to run all of its lifecycle methods.</w:t>
+      </w:r>
+    </w:p>
+    <w:p>
+      <w:pPr>
+        <w:shd w:val="clear" w:color="auto" w:fill="FFFFFF"/>
+        <w:spacing w:before="100" w:beforeAutospacing="1" w:after="96" w:line="338" w:lineRule="atLeast"/>
+        <w:ind w:left="720"/>
+        <w:rPr>
+          <w:rFonts w:ascii="Helvetica Neue" w:eastAsia="Times New Roman" w:hAnsi="Helvetica Neue" w:cs="Times New Roman"/>
+          <w:i/>
+          <w:sz w:val="20"/>
+          <w:szCs w:val="20"/>
+        </w:rPr>
+      </w:pPr>
+      <w:r>
+        <w:rPr>
+          <w:rFonts w:ascii="Helvetica Neue" w:eastAsia="Times New Roman" w:hAnsi="Helvetica Neue" w:cs="Times New Roman"/>
+          <w:i/>
+          <w:sz w:val="20"/>
+          <w:szCs w:val="20"/>
+        </w:rPr>
+        <w:t>Adding a child view controller:</w:t>
+      </w:r>
+    </w:p>
+    <w:p>
+      <w:pPr>
+        <w:shd w:val="clear" w:color="auto" w:fill="FFFFFF"/>
+        <w:spacing w:before="100" w:beforeAutospacing="1" w:after="96" w:line="338" w:lineRule="atLeast"/>
+        <w:ind w:left="1440"/>
+        <w:rPr>
+          <w:rFonts w:ascii="Helvetica Neue" w:eastAsia="Times New Roman" w:hAnsi="Helvetica Neue" w:cs="Times New Roman"/>
+          <w:i/>
+          <w:sz w:val="20"/>
+          <w:szCs w:val="20"/>
+        </w:rPr>
+      </w:pPr>
+      <w:r>
+        <w:rPr>
+          <w:rFonts w:ascii="Helvetica Neue" w:eastAsia="Times New Roman" w:hAnsi="Helvetica Neue" w:cs="Times New Roman"/>
+          <w:i/>
+          <w:sz w:val="20"/>
+          <w:szCs w:val="20"/>
+        </w:rPr>
+        <w:t xml:space="preserve">In order to implement </w:t>
+      </w:r>
+      <w:r>
+        <w:rPr>
+          <w:rFonts w:ascii="Helvetica Neue" w:eastAsia="Times New Roman" w:hAnsi="Helvetica Neue" w:cs="Times New Roman"/>
+          <w:i/>
+          <w:sz w:val="20"/>
+          <w:szCs w:val="20"/>
+        </w:rPr>
+        <w:t>the loading and appearing</w:t>
+      </w:r>
+      <w:r>
+        <w:rPr>
+          <w:rFonts w:ascii="Helvetica Neue" w:eastAsia="Times New Roman" w:hAnsi="Helvetica Neue" w:cs="Times New Roman"/>
+          <w:i/>
+          <w:sz w:val="20"/>
+          <w:szCs w:val="20"/>
+        </w:rPr>
+        <w:t xml:space="preserve"> lifecycle methods we only need to call two methods from the container view. W</w:t>
+      </w:r>
+      <w:r>
+        <w:rPr>
+          <w:rFonts w:ascii="Helvetica Neue" w:eastAsia="Times New Roman" w:hAnsi="Helvetica Neue" w:cs="Times New Roman"/>
+          <w:i/>
+          <w:sz w:val="20"/>
+          <w:szCs w:val="20"/>
+        </w:rPr>
+        <w:t xml:space="preserve">e have to call </w:t>
+      </w:r>
+      <w:proofErr w:type="spellStart"/>
+      <w:r>
+        <w:rPr>
+          <w:rFonts w:ascii="Helvetica Neue" w:eastAsia="Times New Roman" w:hAnsi="Helvetica Neue" w:cs="Times New Roman"/>
+          <w:i/>
+          <w:sz w:val="20"/>
+          <w:szCs w:val="20"/>
+        </w:rPr>
+        <w:t>addChildViewController</w:t>
+      </w:r>
+      <w:proofErr w:type="spellEnd"/>
+      <w:r>
+        <w:rPr>
+          <w:rFonts w:ascii="Helvetica Neue" w:eastAsia="Times New Roman" w:hAnsi="Helvetica Neue" w:cs="Times New Roman"/>
+          <w:i/>
+          <w:sz w:val="20"/>
+          <w:szCs w:val="20"/>
+        </w:rPr>
+        <w:t xml:space="preserve"> before adding a child view controller's view as a </w:t>
+      </w:r>
+      <w:proofErr w:type="spellStart"/>
+      <w:r>
+        <w:rPr>
+          <w:rFonts w:ascii="Helvetica Neue" w:eastAsia="Times New Roman" w:hAnsi="Helvetica Neue" w:cs="Times New Roman"/>
+          <w:i/>
+          <w:sz w:val="20"/>
+          <w:szCs w:val="20"/>
+        </w:rPr>
+        <w:t>subview</w:t>
+      </w:r>
+      <w:proofErr w:type="spellEnd"/>
+      <w:r>
+        <w:rPr>
+          <w:rFonts w:ascii="Helvetica Neue" w:eastAsia="Times New Roman" w:hAnsi="Helvetica Neue" w:cs="Times New Roman"/>
+          <w:i/>
+          <w:sz w:val="20"/>
+          <w:szCs w:val="20"/>
+        </w:rPr>
+        <w:t xml:space="preserve"> of our view. To notify the child view controller that we finished adding its view to the view hierarchy we have to call </w:t>
+      </w:r>
+      <w:proofErr w:type="spellStart"/>
+      <w:r>
+        <w:rPr>
+          <w:rFonts w:ascii="Helvetica Neue" w:eastAsia="Times New Roman" w:hAnsi="Helvetica Neue" w:cs="Times New Roman"/>
+          <w:i/>
+          <w:sz w:val="20"/>
+          <w:szCs w:val="20"/>
+        </w:rPr>
+        <w:t>didMoveToParentViewController</w:t>
+      </w:r>
+      <w:proofErr w:type="spellEnd"/>
+      <w:r>
+        <w:rPr>
+          <w:rFonts w:ascii="Helvetica Neue" w:eastAsia="Times New Roman" w:hAnsi="Helvetica Neue" w:cs="Times New Roman"/>
+          <w:i/>
+          <w:sz w:val="20"/>
+          <w:szCs w:val="20"/>
+        </w:rPr>
+        <w:t xml:space="preserve"> afterwards.</w:t>
+      </w:r>
+    </w:p>
+    <w:p>
+      <w:pPr>
+        <w:shd w:val="clear" w:color="auto" w:fill="FFFFFF"/>
+        <w:spacing w:before="100" w:beforeAutospacing="1" w:after="96" w:line="338" w:lineRule="atLeast"/>
+        <w:rPr>
+          <w:rFonts w:ascii="Helvetica Neue" w:eastAsia="Times New Roman" w:hAnsi="Helvetica Neue" w:cs="Times New Roman"/>
+          <w:i/>
+          <w:sz w:val="20"/>
+          <w:szCs w:val="20"/>
+        </w:rPr>
+      </w:pPr>
+      <w:r>
+        <w:rPr>
+          <w:rFonts w:ascii="Helvetica Neue" w:eastAsia="Times New Roman" w:hAnsi="Helvetica Neue" w:cs="Times New Roman"/>
+          <w:i/>
+          <w:sz w:val="20"/>
+          <w:szCs w:val="20"/>
+        </w:rPr>
+        <w:tab/>
+        <w:t>Removing a child view controller:</w:t>
+      </w:r>
+    </w:p>
+    <w:p>
+      <w:pPr>
+        <w:shd w:val="clear" w:color="auto" w:fill="FFFFFF"/>
+        <w:spacing w:before="100" w:beforeAutospacing="1" w:after="96" w:line="338" w:lineRule="atLeast"/>
+        <w:ind w:left="1440"/>
+        <w:rPr>
+          <w:rFonts w:ascii="Helvetica Neue" w:eastAsia="Times New Roman" w:hAnsi="Helvetica Neue" w:cs="Times New Roman"/>
+          <w:i/>
+          <w:sz w:val="20"/>
+          <w:szCs w:val="20"/>
+        </w:rPr>
+      </w:pPr>
+      <w:r>
+        <w:rPr>
+          <w:rFonts w:ascii="Helvetica Neue" w:eastAsia="Times New Roman" w:hAnsi="Helvetica Neue" w:cs="Times New Roman"/>
+          <w:i/>
+          <w:sz w:val="20"/>
+          <w:szCs w:val="20"/>
+        </w:rPr>
+        <w:t>In order to implement the disappearing and unloading lifecycle methods we only need to call two methods from the container view.</w:t>
+      </w:r>
+      <w:r>
+        <w:rPr>
+          <w:rFonts w:ascii="Helvetica Neue" w:eastAsia="Times New Roman" w:hAnsi="Helvetica Neue" w:cs="Times New Roman"/>
+          <w:i/>
+          <w:sz w:val="20"/>
+          <w:szCs w:val="20"/>
+        </w:rPr>
+        <w:t xml:space="preserve"> W</w:t>
+      </w:r>
+      <w:r>
+        <w:rPr>
+          <w:rFonts w:ascii="Helvetica Neue" w:eastAsia="Times New Roman" w:hAnsi="Helvetica Neue" w:cs="Times New Roman"/>
+          <w:i/>
+          <w:sz w:val="20"/>
+          <w:szCs w:val="20"/>
+        </w:rPr>
+        <w:t xml:space="preserve">e first have to notify it we will do this by calling </w:t>
+      </w:r>
+      <w:proofErr w:type="spellStart"/>
+      <w:r>
+        <w:rPr>
+          <w:rFonts w:ascii="Helvetica Neue" w:eastAsia="Times New Roman" w:hAnsi="Helvetica Neue" w:cs="Times New Roman"/>
+          <w:i/>
+          <w:sz w:val="20"/>
+          <w:szCs w:val="20"/>
+        </w:rPr>
+        <w:t>willMoveToParentViewController</w:t>
+      </w:r>
+      <w:proofErr w:type="spellEnd"/>
+      <w:r>
+        <w:rPr>
+          <w:rFonts w:ascii="Helvetica Neue" w:eastAsia="Times New Roman" w:hAnsi="Helvetica Neue" w:cs="Times New Roman"/>
+          <w:i/>
+          <w:sz w:val="20"/>
+          <w:szCs w:val="20"/>
+        </w:rPr>
+        <w:t xml:space="preserve"> with nil as the new parent view controller. After we are done removing the child view we have to also remove its view controller from our set of child view controllers by calling its </w:t>
+      </w:r>
+      <w:proofErr w:type="spellStart"/>
+      <w:r>
+        <w:rPr>
+          <w:rFonts w:ascii="Helvetica Neue" w:eastAsia="Times New Roman" w:hAnsi="Helvetica Neue" w:cs="Times New Roman"/>
+          <w:i/>
+          <w:sz w:val="20"/>
+          <w:szCs w:val="20"/>
+        </w:rPr>
+        <w:t>removeFromParentViewController</w:t>
+      </w:r>
+      <w:proofErr w:type="spellEnd"/>
+      <w:r>
+        <w:rPr>
+          <w:rFonts w:ascii="Helvetica Neue" w:eastAsia="Times New Roman" w:hAnsi="Helvetica Neue" w:cs="Times New Roman"/>
+          <w:i/>
+          <w:sz w:val="20"/>
+          <w:szCs w:val="20"/>
+        </w:rPr>
+        <w:t xml:space="preserve"> method.</w:t>
+      </w:r>
     </w:p>
     <w:p>
       <w:pPr>
@@ -995,8 +1792,9 @@
           <w:szCs w:val="20"/>
           <w:shd w:val="clear" w:color="auto" w:fill="FFFFFF"/>
         </w:rPr>
-        <w:t xml:space="preserve">ainer view controllers in UIKit </w:t>
-      </w:r>
+        <w:t xml:space="preserve">ainer view controllers in </w:t>
+      </w:r>
+      <w:proofErr w:type="spellStart"/>
       <w:r>
         <w:rPr>
           <w:rFonts w:ascii="Helvetica Neue" w:eastAsia="Times New Roman" w:hAnsi="Helvetica Neue" w:cs="Times New Roman"/>
@@ -1005,6 +1803,27 @@
           <w:szCs w:val="20"/>
           <w:shd w:val="clear" w:color="auto" w:fill="FFFFFF"/>
         </w:rPr>
+        <w:t>UIKit</w:t>
+      </w:r>
+      <w:proofErr w:type="spellEnd"/>
+      <w:r>
+        <w:rPr>
+          <w:rFonts w:ascii="Helvetica Neue" w:eastAsia="Times New Roman" w:hAnsi="Helvetica Neue" w:cs="Times New Roman"/>
+          <w:i/>
+          <w:sz w:val="20"/>
+          <w:szCs w:val="20"/>
+          <w:shd w:val="clear" w:color="auto" w:fill="FFFFFF"/>
+        </w:rPr>
+        <w:t xml:space="preserve"> </w:t>
+      </w:r>
+      <w:r>
+        <w:rPr>
+          <w:rFonts w:ascii="Helvetica Neue" w:eastAsia="Times New Roman" w:hAnsi="Helvetica Neue" w:cs="Times New Roman"/>
+          <w:i/>
+          <w:sz w:val="20"/>
+          <w:szCs w:val="20"/>
+          <w:shd w:val="clear" w:color="auto" w:fill="FFFFFF"/>
+        </w:rPr>
         <w:t>include</w:t>
       </w:r>
       <w:r>
@@ -1017,6 +1836,7 @@
         </w:rPr>
         <w:t xml:space="preserve"> </w:t>
       </w:r>
+      <w:proofErr w:type="spellStart"/>
       <w:r>
         <w:rPr>
           <w:rFonts w:ascii="Helvetica Neue" w:hAnsi="Helvetica Neue" w:cs="Courier"/>
@@ -1028,6 +1848,7 @@
         </w:rPr>
         <w:t>UINavigationController</w:t>
       </w:r>
+      <w:proofErr w:type="spellEnd"/>
       <w:r>
         <w:rPr>
           <w:rFonts w:ascii="Helvetica Neue" w:eastAsia="Times New Roman" w:hAnsi="Helvetica Neue" w:cs="Times New Roman"/>
@@ -1048,6 +1869,7 @@
         </w:rPr>
         <w:t xml:space="preserve"> </w:t>
       </w:r>
+      <w:proofErr w:type="spellStart"/>
       <w:r>
         <w:rPr>
           <w:rFonts w:ascii="Helvetica Neue" w:hAnsi="Helvetica Neue" w:cs="Courier"/>
@@ -1059,6 +1881,7 @@
         </w:rPr>
         <w:t>UITabBarController</w:t>
       </w:r>
+      <w:proofErr w:type="spellEnd"/>
       <w:r>
         <w:rPr>
           <w:rFonts w:ascii="Helvetica Neue" w:eastAsia="Times New Roman" w:hAnsi="Helvetica Neue" w:cs="Times New Roman"/>
@@ -1069,6 +1892,7 @@
         </w:rPr>
         <w:t>, and </w:t>
       </w:r>
+      <w:proofErr w:type="spellStart"/>
       <w:r>
         <w:rPr>
           <w:rFonts w:ascii="Helvetica Neue" w:hAnsi="Helvetica Neue" w:cs="Courier"/>
@@ -1080,6 +1904,7 @@
         </w:rPr>
         <w:t>UISplitViewController</w:t>
       </w:r>
+      <w:proofErr w:type="spellEnd"/>
       <w:r>
         <w:rPr>
           <w:rFonts w:ascii="Helvetica Neue" w:eastAsia="Times New Roman" w:hAnsi="Helvetica Neue" w:cs="Times New Roman"/>
@@ -1266,7 +2091,47 @@
           <w:sz w:val="20"/>
           <w:szCs w:val="20"/>
         </w:rPr>
-        <w:t>If it is done using a segue then we use the method prepareForSegue.</w:t>
+        <w:t xml:space="preserve">If it is done using </w:t>
+      </w:r>
+      <w:proofErr w:type="gramStart"/>
+      <w:r>
+        <w:rPr>
+          <w:rFonts w:ascii="Helvetica Neue" w:eastAsia="Times New Roman" w:hAnsi="Helvetica Neue" w:cs="Times New Roman"/>
+          <w:i/>
+          <w:sz w:val="20"/>
+          <w:szCs w:val="20"/>
+        </w:rPr>
+        <w:t>a segue</w:t>
+      </w:r>
+      <w:proofErr w:type="gramEnd"/>
+      <w:r>
+        <w:rPr>
+          <w:rFonts w:ascii="Helvetica Neue" w:eastAsia="Times New Roman" w:hAnsi="Helvetica Neue" w:cs="Times New Roman"/>
+          <w:i/>
+          <w:sz w:val="20"/>
+          <w:szCs w:val="20"/>
+        </w:rPr>
+        <w:t xml:space="preserve"> then we use the method </w:t>
+      </w:r>
+      <w:proofErr w:type="spellStart"/>
+      <w:r>
+        <w:rPr>
+          <w:rFonts w:ascii="Helvetica Neue" w:eastAsia="Times New Roman" w:hAnsi="Helvetica Neue" w:cs="Times New Roman"/>
+          <w:i/>
+          <w:sz w:val="20"/>
+          <w:szCs w:val="20"/>
+        </w:rPr>
+        <w:t>prepareForSegue</w:t>
+      </w:r>
+      <w:proofErr w:type="spellEnd"/>
+      <w:r>
+        <w:rPr>
+          <w:rFonts w:ascii="Helvetica Neue" w:eastAsia="Times New Roman" w:hAnsi="Helvetica Neue" w:cs="Times New Roman"/>
+          <w:i/>
+          <w:sz w:val="20"/>
+          <w:szCs w:val="20"/>
+        </w:rPr>
+        <w:t>.</w:t>
       </w:r>
     </w:p>
     <w:p>
@@ -1334,17 +2199,68 @@
           <w:sz w:val="20"/>
           <w:szCs w:val="20"/>
         </w:rPr>
-        <w:t>We can pass data back most efficiently by using a closure. A less efficient method would be to set a nsuserdefualt and then grab it after when we go back to our originally view</w:t>
-      </w:r>
-      <w:r>
-        <w:rPr>
-          <w:rFonts w:ascii="Helvetica Neue" w:eastAsia="Times New Roman" w:hAnsi="Helvetica Neue" w:cs="Times New Roman"/>
-          <w:i/>
-          <w:sz w:val="20"/>
-          <w:szCs w:val="20"/>
-        </w:rPr>
-        <w:t xml:space="preserve"> in viewWillAppear</w:t>
-      </w:r>
+        <w:t xml:space="preserve">We can pass data back most efficiently by using a closure. A less efficient method would be to set </w:t>
+      </w:r>
+      <w:proofErr w:type="gramStart"/>
+      <w:r>
+        <w:rPr>
+          <w:rFonts w:ascii="Helvetica Neue" w:eastAsia="Times New Roman" w:hAnsi="Helvetica Neue" w:cs="Times New Roman"/>
+          <w:i/>
+          <w:sz w:val="20"/>
+          <w:szCs w:val="20"/>
+        </w:rPr>
+        <w:t>a</w:t>
+      </w:r>
+      <w:proofErr w:type="gramEnd"/>
+      <w:r>
+        <w:rPr>
+          <w:rFonts w:ascii="Helvetica Neue" w:eastAsia="Times New Roman" w:hAnsi="Helvetica Neue" w:cs="Times New Roman"/>
+          <w:i/>
+          <w:sz w:val="20"/>
+          <w:szCs w:val="20"/>
+        </w:rPr>
+        <w:t xml:space="preserve"> </w:t>
+      </w:r>
+      <w:proofErr w:type="spellStart"/>
+      <w:r>
+        <w:rPr>
+          <w:rFonts w:ascii="Helvetica Neue" w:eastAsia="Times New Roman" w:hAnsi="Helvetica Neue" w:cs="Times New Roman"/>
+          <w:i/>
+          <w:sz w:val="20"/>
+          <w:szCs w:val="20"/>
+        </w:rPr>
+        <w:t>nsuserdefualt</w:t>
+      </w:r>
+      <w:proofErr w:type="spellEnd"/>
+      <w:r>
+        <w:rPr>
+          <w:rFonts w:ascii="Helvetica Neue" w:eastAsia="Times New Roman" w:hAnsi="Helvetica Neue" w:cs="Times New Roman"/>
+          <w:i/>
+          <w:sz w:val="20"/>
+          <w:szCs w:val="20"/>
+        </w:rPr>
+        <w:t xml:space="preserve"> and then grab it after when we go back to our originally view</w:t>
+      </w:r>
+      <w:r>
+        <w:rPr>
+          <w:rFonts w:ascii="Helvetica Neue" w:eastAsia="Times New Roman" w:hAnsi="Helvetica Neue" w:cs="Times New Roman"/>
+          <w:i/>
+          <w:sz w:val="20"/>
+          <w:szCs w:val="20"/>
+        </w:rPr>
+        <w:t xml:space="preserve"> in </w:t>
+      </w:r>
+      <w:proofErr w:type="spellStart"/>
+      <w:r>
+        <w:rPr>
+          <w:rFonts w:ascii="Helvetica Neue" w:eastAsia="Times New Roman" w:hAnsi="Helvetica Neue" w:cs="Times New Roman"/>
+          <w:i/>
+          <w:sz w:val="20"/>
+          <w:szCs w:val="20"/>
+        </w:rPr>
+        <w:t>viewWillAppear</w:t>
+      </w:r>
+      <w:proofErr w:type="spellEnd"/>
       <w:r>
         <w:rPr>
           <w:rFonts w:ascii="Helvetica Neue" w:eastAsia="Times New Roman" w:hAnsi="Helvetica Neue" w:cs="Times New Roman"/>
@@ -1552,6 +2468,7 @@
           <w:szCs w:val="30"/>
         </w:rPr>
       </w:pPr>
+      <w:proofErr w:type="spellStart"/>
       <w:r>
         <w:rPr>
           <w:rFonts w:ascii="Helvetica Neue" w:eastAsia="Times New Roman" w:hAnsi="Helvetica Neue" w:cs="Times New Roman"/>
@@ -1562,6 +2479,7 @@
         </w:rPr>
         <w:t>Optionals</w:t>
       </w:r>
+      <w:proofErr w:type="spellEnd"/>
       <w:r>
         <w:rPr>
           <w:rFonts w:ascii="Helvetica Neue" w:eastAsia="Times New Roman" w:hAnsi="Helvetica Neue" w:cs="Times New Roman"/>
@@ -1616,7 +2534,47 @@
           <w:sz w:val="20"/>
           <w:szCs w:val="20"/>
         </w:rPr>
-        <w:t>An optional is declared with a question mark (var x: String?). It is automatically set to nil in this instance. The importance of optionals is that they state the variable may or may not have a value. So before we unwrap it and assign it to something we can safely check if the variable is not nil.</w:t>
+        <w:t>An optional is declared with a question mark (</w:t>
+      </w:r>
+      <w:proofErr w:type="spellStart"/>
+      <w:r>
+        <w:rPr>
+          <w:rFonts w:ascii="Helvetica Neue" w:eastAsia="Times New Roman" w:hAnsi="Helvetica Neue" w:cs="Times New Roman"/>
+          <w:i/>
+          <w:sz w:val="20"/>
+          <w:szCs w:val="20"/>
+        </w:rPr>
+        <w:t>var</w:t>
+      </w:r>
+      <w:proofErr w:type="spellEnd"/>
+      <w:r>
+        <w:rPr>
+          <w:rFonts w:ascii="Helvetica Neue" w:eastAsia="Times New Roman" w:hAnsi="Helvetica Neue" w:cs="Times New Roman"/>
+          <w:i/>
+          <w:sz w:val="20"/>
+          <w:szCs w:val="20"/>
+        </w:rPr>
+        <w:t xml:space="preserve"> x: String?). It is automatically set to nil in this instance. The importance of </w:t>
+      </w:r>
+      <w:proofErr w:type="spellStart"/>
+      <w:r>
+        <w:rPr>
+          <w:rFonts w:ascii="Helvetica Neue" w:eastAsia="Times New Roman" w:hAnsi="Helvetica Neue" w:cs="Times New Roman"/>
+          <w:i/>
+          <w:sz w:val="20"/>
+          <w:szCs w:val="20"/>
+        </w:rPr>
+        <w:t>optionals</w:t>
+      </w:r>
+      <w:proofErr w:type="spellEnd"/>
+      <w:r>
+        <w:rPr>
+          <w:rFonts w:ascii="Helvetica Neue" w:eastAsia="Times New Roman" w:hAnsi="Helvetica Neue" w:cs="Times New Roman"/>
+          <w:i/>
+          <w:sz w:val="20"/>
+          <w:szCs w:val="20"/>
+        </w:rPr>
+        <w:t xml:space="preserve"> is that they state the variable may or may not have a value. So before we unwrap it and assign it to something we can safely check if the variable is not nil.</w:t>
       </w:r>
     </w:p>
     <w:p>
@@ -1640,7 +2598,25 @@
           <w:sz w:val="23"/>
           <w:szCs w:val="23"/>
         </w:rPr>
-        <w:t>Why is force unwrapping optionals dangerous?</w:t>
+        <w:t xml:space="preserve">Why is force unwrapping </w:t>
+      </w:r>
+      <w:proofErr w:type="spellStart"/>
+      <w:r>
+        <w:rPr>
+          <w:rFonts w:ascii="Helvetica Neue" w:eastAsia="Times New Roman" w:hAnsi="Helvetica Neue" w:cs="Times New Roman"/>
+          <w:sz w:val="23"/>
+          <w:szCs w:val="23"/>
+        </w:rPr>
+        <w:t>optionals</w:t>
+      </w:r>
+      <w:proofErr w:type="spellEnd"/>
+      <w:r>
+        <w:rPr>
+          <w:rFonts w:ascii="Helvetica Neue" w:eastAsia="Times New Roman" w:hAnsi="Helvetica Neue" w:cs="Times New Roman"/>
+          <w:sz w:val="23"/>
+          <w:szCs w:val="23"/>
+        </w:rPr>
+        <w:t xml:space="preserve"> dangerous?</w:t>
       </w:r>
     </w:p>
     <w:p>
@@ -1940,7 +2916,27 @@
           <w:sz w:val="20"/>
           <w:szCs w:val="20"/>
         </w:rPr>
-        <w:t xml:space="preserve"> a particular object in a xib, storyboard, or other prototyping file</w:t>
+        <w:t xml:space="preserve"> a particular object in a </w:t>
+      </w:r>
+      <w:proofErr w:type="spellStart"/>
+      <w:r>
+        <w:rPr>
+          <w:rFonts w:ascii="Helvetica Neue" w:eastAsia="Times New Roman" w:hAnsi="Helvetica Neue" w:cs="Times New Roman"/>
+          <w:i/>
+          <w:sz w:val="20"/>
+          <w:szCs w:val="20"/>
+        </w:rPr>
+        <w:t>xib</w:t>
+      </w:r>
+      <w:proofErr w:type="spellEnd"/>
+      <w:r>
+        <w:rPr>
+          <w:rFonts w:ascii="Helvetica Neue" w:eastAsia="Times New Roman" w:hAnsi="Helvetica Neue" w:cs="Times New Roman"/>
+          <w:i/>
+          <w:sz w:val="20"/>
+          <w:szCs w:val="20"/>
+        </w:rPr>
+        <w:t>, storyboard, or other prototyping file</w:t>
       </w:r>
       <w:r>
         <w:rPr>
@@ -1999,15 +2995,33 @@
           <w:sz w:val="23"/>
           <w:szCs w:val="23"/>
         </w:rPr>
-        <w:t>Action and when is it used? Or W</w:t>
-      </w:r>
-      <w:r>
-        <w:rPr>
-          <w:rFonts w:ascii="Helvetica Neue" w:eastAsia="Times New Roman" w:hAnsi="Helvetica Neue" w:cs="Times New Roman"/>
-          <w:sz w:val="23"/>
-          <w:szCs w:val="23"/>
-        </w:rPr>
-        <w:t>hat is target-action and when is it used?</w:t>
+        <w:t xml:space="preserve">Action and when is it used? Or </w:t>
+      </w:r>
+      <w:proofErr w:type="gramStart"/>
+      <w:r>
+        <w:rPr>
+          <w:rFonts w:ascii="Helvetica Neue" w:eastAsia="Times New Roman" w:hAnsi="Helvetica Neue" w:cs="Times New Roman"/>
+          <w:sz w:val="23"/>
+          <w:szCs w:val="23"/>
+        </w:rPr>
+        <w:t>W</w:t>
+      </w:r>
+      <w:r>
+        <w:rPr>
+          <w:rFonts w:ascii="Helvetica Neue" w:eastAsia="Times New Roman" w:hAnsi="Helvetica Neue" w:cs="Times New Roman"/>
+          <w:sz w:val="23"/>
+          <w:szCs w:val="23"/>
+        </w:rPr>
+        <w:t>hat</w:t>
+      </w:r>
+      <w:proofErr w:type="gramEnd"/>
+      <w:r>
+        <w:rPr>
+          <w:rFonts w:ascii="Helvetica Neue" w:eastAsia="Times New Roman" w:hAnsi="Helvetica Neue" w:cs="Times New Roman"/>
+          <w:sz w:val="23"/>
+          <w:szCs w:val="23"/>
+        </w:rPr>
+        <w:t xml:space="preserve"> is target-action and when is it used?</w:t>
       </w:r>
     </w:p>
     <w:p>
@@ -2047,7 +3061,27 @@
           <w:sz w:val="20"/>
           <w:szCs w:val="20"/>
         </w:rPr>
-        <w:t xml:space="preserve"> is a method that is run when a particular event happens to an object in a xib, storyboard, or other prototyping file (examples are when the value of the object changes or the object is touched)</w:t>
+        <w:t xml:space="preserve"> is a method that is run when a particular event happens to an object in a </w:t>
+      </w:r>
+      <w:proofErr w:type="spellStart"/>
+      <w:r>
+        <w:rPr>
+          <w:rFonts w:ascii="Helvetica Neue" w:eastAsia="Times New Roman" w:hAnsi="Helvetica Neue" w:cs="Times New Roman"/>
+          <w:i/>
+          <w:sz w:val="20"/>
+          <w:szCs w:val="20"/>
+        </w:rPr>
+        <w:t>xib</w:t>
+      </w:r>
+      <w:proofErr w:type="spellEnd"/>
+      <w:r>
+        <w:rPr>
+          <w:rFonts w:ascii="Helvetica Neue" w:eastAsia="Times New Roman" w:hAnsi="Helvetica Neue" w:cs="Times New Roman"/>
+          <w:i/>
+          <w:sz w:val="20"/>
+          <w:szCs w:val="20"/>
+        </w:rPr>
+        <w:t>, storyboard, or other prototyping file (examples are when the value of the object changes or the object is touched)</w:t>
       </w:r>
       <w:r>
         <w:rPr>
@@ -2261,7 +3295,25 @@
           <w:sz w:val="23"/>
           <w:szCs w:val="23"/>
         </w:rPr>
-        <w:t>When you run into the exception ... this class is not key value coding-compliant for the key ..., what is the first thing to check?</w:t>
+        <w:t xml:space="preserve">When you run into the exception ... this class is not key value coding-compliant for the </w:t>
+      </w:r>
+      <w:proofErr w:type="gramStart"/>
+      <w:r>
+        <w:rPr>
+          <w:rFonts w:ascii="Helvetica Neue" w:eastAsia="Times New Roman" w:hAnsi="Helvetica Neue" w:cs="Times New Roman"/>
+          <w:sz w:val="23"/>
+          <w:szCs w:val="23"/>
+        </w:rPr>
+        <w:t>key ...</w:t>
+      </w:r>
+      <w:proofErr w:type="gramEnd"/>
+      <w:r>
+        <w:rPr>
+          <w:rFonts w:ascii="Helvetica Neue" w:eastAsia="Times New Roman" w:hAnsi="Helvetica Neue" w:cs="Times New Roman"/>
+          <w:sz w:val="23"/>
+          <w:szCs w:val="23"/>
+        </w:rPr>
+        <w:t>, what is the first thing to check?</w:t>
       </w:r>
     </w:p>
     <w:p>
@@ -2472,16 +3524,36 @@
           <w:sz w:val="20"/>
           <w:szCs w:val="20"/>
         </w:rPr>
-        <w:t>tribute in NSD</w:t>
-      </w:r>
-      <w:r>
-        <w:rPr>
-          <w:rFonts w:ascii="Helvetica Neue" w:eastAsia="Times New Roman" w:hAnsi="Helvetica Neue" w:cs="Times New Roman"/>
-          <w:i/>
-          <w:sz w:val="20"/>
-          <w:szCs w:val="20"/>
-        </w:rPr>
-        <w:t xml:space="preserve">ictionary is nil, and typed the wrong table cell reuse </w:t>
+        <w:t xml:space="preserve">tribute in </w:t>
+      </w:r>
+      <w:proofErr w:type="spellStart"/>
+      <w:r>
+        <w:rPr>
+          <w:rFonts w:ascii="Helvetica Neue" w:eastAsia="Times New Roman" w:hAnsi="Helvetica Neue" w:cs="Times New Roman"/>
+          <w:i/>
+          <w:sz w:val="20"/>
+          <w:szCs w:val="20"/>
+        </w:rPr>
+        <w:t>NSD</w:t>
+      </w:r>
+      <w:r>
+        <w:rPr>
+          <w:rFonts w:ascii="Helvetica Neue" w:eastAsia="Times New Roman" w:hAnsi="Helvetica Neue" w:cs="Times New Roman"/>
+          <w:i/>
+          <w:sz w:val="20"/>
+          <w:szCs w:val="20"/>
+        </w:rPr>
+        <w:t>ictionary</w:t>
+      </w:r>
+      <w:proofErr w:type="spellEnd"/>
+      <w:r>
+        <w:rPr>
+          <w:rFonts w:ascii="Helvetica Neue" w:eastAsia="Times New Roman" w:hAnsi="Helvetica Neue" w:cs="Times New Roman"/>
+          <w:i/>
+          <w:sz w:val="20"/>
+          <w:szCs w:val="20"/>
+        </w:rPr>
+        <w:t xml:space="preserve"> is nil, and typed the wrong table cell reuse </w:t>
       </w:r>
       <w:r>
         <w:rPr>
@@ -2591,7 +3663,61 @@
           <w:sz w:val="23"/>
           <w:szCs w:val="23"/>
         </w:rPr>
-        <w:t>When using a UIScrollView, which method in UIScrollViewDelegate would you use to detect when UIScrollView has finished scrolling.</w:t>
+        <w:t xml:space="preserve">When using a </w:t>
+      </w:r>
+      <w:proofErr w:type="spellStart"/>
+      <w:r>
+        <w:rPr>
+          <w:rFonts w:ascii="Helvetica Neue" w:eastAsia="Times New Roman" w:hAnsi="Helvetica Neue" w:cs="Times New Roman"/>
+          <w:sz w:val="23"/>
+          <w:szCs w:val="23"/>
+        </w:rPr>
+        <w:t>UIScrollView</w:t>
+      </w:r>
+      <w:proofErr w:type="spellEnd"/>
+      <w:r>
+        <w:rPr>
+          <w:rFonts w:ascii="Helvetica Neue" w:eastAsia="Times New Roman" w:hAnsi="Helvetica Neue" w:cs="Times New Roman"/>
+          <w:sz w:val="23"/>
+          <w:szCs w:val="23"/>
+        </w:rPr>
+        <w:t xml:space="preserve">, which method in </w:t>
+      </w:r>
+      <w:proofErr w:type="spellStart"/>
+      <w:r>
+        <w:rPr>
+          <w:rFonts w:ascii="Helvetica Neue" w:eastAsia="Times New Roman" w:hAnsi="Helvetica Neue" w:cs="Times New Roman"/>
+          <w:sz w:val="23"/>
+          <w:szCs w:val="23"/>
+        </w:rPr>
+        <w:t>UIScrollViewDelegate</w:t>
+      </w:r>
+      <w:proofErr w:type="spellEnd"/>
+      <w:r>
+        <w:rPr>
+          <w:rFonts w:ascii="Helvetica Neue" w:eastAsia="Times New Roman" w:hAnsi="Helvetica Neue" w:cs="Times New Roman"/>
+          <w:sz w:val="23"/>
+          <w:szCs w:val="23"/>
+        </w:rPr>
+        <w:t xml:space="preserve"> would you use to detect when </w:t>
+      </w:r>
+      <w:proofErr w:type="spellStart"/>
+      <w:r>
+        <w:rPr>
+          <w:rFonts w:ascii="Helvetica Neue" w:eastAsia="Times New Roman" w:hAnsi="Helvetica Neue" w:cs="Times New Roman"/>
+          <w:sz w:val="23"/>
+          <w:szCs w:val="23"/>
+        </w:rPr>
+        <w:t>UIScrollView</w:t>
+      </w:r>
+      <w:proofErr w:type="spellEnd"/>
+      <w:r>
+        <w:rPr>
+          <w:rFonts w:ascii="Helvetica Neue" w:eastAsia="Times New Roman" w:hAnsi="Helvetica Neue" w:cs="Times New Roman"/>
+          <w:sz w:val="23"/>
+          <w:szCs w:val="23"/>
+        </w:rPr>
+        <w:t xml:space="preserve"> has finished scrolling.</w:t>
       </w:r>
     </w:p>
     <w:p>
@@ -2613,7 +3739,38 @@
           <w:sz w:val="20"/>
           <w:szCs w:val="20"/>
         </w:rPr>
-        <w:t>The method scrollViewDidEndDragging:willDecelerate tells the delegate when dragging ended in the scroll view.</w:t>
+        <w:t xml:space="preserve">The method </w:t>
+      </w:r>
+      <w:proofErr w:type="spellStart"/>
+      <w:r>
+        <w:rPr>
+          <w:rFonts w:ascii="Helvetica Neue" w:eastAsia="Times New Roman" w:hAnsi="Helvetica Neue" w:cs="Times New Roman"/>
+          <w:i/>
+          <w:sz w:val="20"/>
+          <w:szCs w:val="20"/>
+        </w:rPr>
+        <w:t>scrollViewDidEndDragging</w:t>
+      </w:r>
+      <w:proofErr w:type="gramStart"/>
+      <w:r>
+        <w:rPr>
+          <w:rFonts w:ascii="Helvetica Neue" w:eastAsia="Times New Roman" w:hAnsi="Helvetica Neue" w:cs="Times New Roman"/>
+          <w:i/>
+          <w:sz w:val="20"/>
+          <w:szCs w:val="20"/>
+        </w:rPr>
+        <w:t>:willDecelerate</w:t>
+      </w:r>
+      <w:proofErr w:type="spellEnd"/>
+      <w:proofErr w:type="gramEnd"/>
+      <w:r>
+        <w:rPr>
+          <w:rFonts w:ascii="Helvetica Neue" w:eastAsia="Times New Roman" w:hAnsi="Helvetica Neue" w:cs="Times New Roman"/>
+          <w:i/>
+          <w:sz w:val="20"/>
+          <w:szCs w:val="20"/>
+        </w:rPr>
+        <w:t xml:space="preserve"> tells the delegate when dragging ended in the scroll view.</w:t>
       </w:r>
     </w:p>
     <w:p>
@@ -2635,7 +3792,27 @@
           <w:sz w:val="20"/>
           <w:szCs w:val="20"/>
         </w:rPr>
-        <w:t>The method scrollViewDidEndDecelerating tells the delegate that the scroll view has ended decelerating the scrolling movement.</w:t>
+        <w:t xml:space="preserve">The method </w:t>
+      </w:r>
+      <w:proofErr w:type="spellStart"/>
+      <w:r>
+        <w:rPr>
+          <w:rFonts w:ascii="Helvetica Neue" w:eastAsia="Times New Roman" w:hAnsi="Helvetica Neue" w:cs="Times New Roman"/>
+          <w:i/>
+          <w:sz w:val="20"/>
+          <w:szCs w:val="20"/>
+        </w:rPr>
+        <w:t>scrollViewDidEndDecelerating</w:t>
+      </w:r>
+      <w:proofErr w:type="spellEnd"/>
+      <w:r>
+        <w:rPr>
+          <w:rFonts w:ascii="Helvetica Neue" w:eastAsia="Times New Roman" w:hAnsi="Helvetica Neue" w:cs="Times New Roman"/>
+          <w:i/>
+          <w:sz w:val="20"/>
+          <w:szCs w:val="20"/>
+        </w:rPr>
+        <w:t xml:space="preserve"> tells the delegate that the scroll view has ended decelerating the scrolling movement.</w:t>
       </w:r>
     </w:p>
     <w:p>
@@ -2799,7 +3976,27 @@
           <w:sz w:val="20"/>
           <w:szCs w:val="20"/>
         </w:rPr>
-        <w:t>Recycling the cell is using the old cells and not making a new ones. They</w:t>
+        <w:t xml:space="preserve">Recycling the cell is using the old cells and not making </w:t>
+      </w:r>
+      <w:proofErr w:type="gramStart"/>
+      <w:r>
+        <w:rPr>
+          <w:rFonts w:ascii="Helvetica Neue" w:eastAsia="Times New Roman" w:hAnsi="Helvetica Neue" w:cs="Times New Roman"/>
+          <w:i/>
+          <w:sz w:val="20"/>
+          <w:szCs w:val="20"/>
+        </w:rPr>
+        <w:t>a new ones</w:t>
+      </w:r>
+      <w:proofErr w:type="gramEnd"/>
+      <w:r>
+        <w:rPr>
+          <w:rFonts w:ascii="Helvetica Neue" w:eastAsia="Times New Roman" w:hAnsi="Helvetica Neue" w:cs="Times New Roman"/>
+          <w:i/>
+          <w:sz w:val="20"/>
+          <w:szCs w:val="20"/>
+        </w:rPr>
+        <w:t>. They</w:t>
       </w:r>
       <w:r>
         <w:rPr>
@@ -2817,7 +4014,27 @@
           <w:sz w:val="20"/>
           <w:szCs w:val="20"/>
         </w:rPr>
-        <w:t>tance based on the indexpath as the user</w:t>
+        <w:t xml:space="preserve">tance based on the </w:t>
+      </w:r>
+      <w:proofErr w:type="spellStart"/>
+      <w:r>
+        <w:rPr>
+          <w:rFonts w:ascii="Helvetica Neue" w:eastAsia="Times New Roman" w:hAnsi="Helvetica Neue" w:cs="Times New Roman"/>
+          <w:i/>
+          <w:sz w:val="20"/>
+          <w:szCs w:val="20"/>
+        </w:rPr>
+        <w:t>indexpath</w:t>
+      </w:r>
+      <w:proofErr w:type="spellEnd"/>
+      <w:r>
+        <w:rPr>
+          <w:rFonts w:ascii="Helvetica Neue" w:eastAsia="Times New Roman" w:hAnsi="Helvetica Neue" w:cs="Times New Roman"/>
+          <w:i/>
+          <w:sz w:val="20"/>
+          <w:szCs w:val="20"/>
+        </w:rPr>
+        <w:t xml:space="preserve"> as the user</w:t>
       </w:r>
       <w:r>
         <w:rPr>
@@ -2899,8 +4116,19 @@
           <w:sz w:val="20"/>
           <w:szCs w:val="20"/>
         </w:rPr>
-        <w:t>scroll it returns the indexpath</w:t>
-      </w:r>
+        <w:t xml:space="preserve">scroll it returns the </w:t>
+      </w:r>
+      <w:proofErr w:type="spellStart"/>
+      <w:r>
+        <w:rPr>
+          <w:rFonts w:ascii="Helvetica Neue" w:eastAsia="Times New Roman" w:hAnsi="Helvetica Neue" w:cs="Times New Roman"/>
+          <w:i/>
+          <w:sz w:val="20"/>
+          <w:szCs w:val="20"/>
+        </w:rPr>
+        <w:t>indexpath</w:t>
+      </w:r>
+      <w:proofErr w:type="spellEnd"/>
       <w:r>
         <w:rPr>
           <w:rFonts w:ascii="Helvetica Neue" w:eastAsia="Times New Roman" w:hAnsi="Helvetica Neue" w:cs="Times New Roman"/>
@@ -2926,7 +4154,17 @@
           <w:sz w:val="20"/>
           <w:szCs w:val="20"/>
         </w:rPr>
-        <w:t xml:space="preserve"> indexpath</w:t>
+        <w:t xml:space="preserve"> </w:t>
+      </w:r>
+      <w:proofErr w:type="spellStart"/>
+      <w:r>
+        <w:rPr>
+          <w:rFonts w:ascii="Helvetica Neue" w:eastAsia="Times New Roman" w:hAnsi="Helvetica Neue" w:cs="Times New Roman"/>
+          <w:i/>
+          <w:sz w:val="20"/>
+          <w:szCs w:val="20"/>
+        </w:rPr>
+        <w:t>indexpath</w:t>
       </w:r>
       <w:r>
         <w:rPr>
@@ -2937,6 +4175,7 @@
         </w:rPr>
         <w:t>s</w:t>
       </w:r>
+      <w:proofErr w:type="spellEnd"/>
       <w:r>
         <w:rPr>
           <w:rFonts w:ascii="Helvetica Neue" w:eastAsia="Times New Roman" w:hAnsi="Helvetica Neue" w:cs="Times New Roman"/>
@@ -2968,7 +4207,25 @@
           <w:sz w:val="23"/>
           <w:szCs w:val="23"/>
         </w:rPr>
-        <w:t>How do we access properties in our custom cell class from within the cellForRowAtIndexPath method?</w:t>
+        <w:t xml:space="preserve">How do we access properties in our custom cell class from within the </w:t>
+      </w:r>
+      <w:proofErr w:type="spellStart"/>
+      <w:r>
+        <w:rPr>
+          <w:rFonts w:ascii="Helvetica Neue" w:eastAsia="Times New Roman" w:hAnsi="Helvetica Neue" w:cs="Times New Roman"/>
+          <w:sz w:val="23"/>
+          <w:szCs w:val="23"/>
+        </w:rPr>
+        <w:t>cellForRowAtIndexPath</w:t>
+      </w:r>
+      <w:proofErr w:type="spellEnd"/>
+      <w:r>
+        <w:rPr>
+          <w:rFonts w:ascii="Helvetica Neue" w:eastAsia="Times New Roman" w:hAnsi="Helvetica Neue" w:cs="Times New Roman"/>
+          <w:sz w:val="23"/>
+          <w:szCs w:val="23"/>
+        </w:rPr>
+        <w:t xml:space="preserve"> method?</w:t>
       </w:r>
     </w:p>
     <w:p>
@@ -3012,19 +4269,90 @@
           <w:sz w:val="20"/>
           <w:szCs w:val="20"/>
         </w:rPr>
-        <w:t>(let cell = tableview.</w:t>
+        <w:t>(</w:t>
+      </w:r>
+      <w:proofErr w:type="gramStart"/>
+      <w:r>
+        <w:rPr>
+          <w:rFonts w:ascii="Helvetica Neue" w:eastAsia="Times New Roman" w:hAnsi="Helvetica Neue" w:cs="Times New Roman"/>
+          <w:i/>
+          <w:sz w:val="20"/>
+          <w:szCs w:val="20"/>
+        </w:rPr>
+        <w:t>let</w:t>
+      </w:r>
+      <w:proofErr w:type="gramEnd"/>
+      <w:r>
+        <w:rPr>
+          <w:rFonts w:ascii="Helvetica Neue" w:eastAsia="Times New Roman" w:hAnsi="Helvetica Neue" w:cs="Times New Roman"/>
+          <w:i/>
+          <w:sz w:val="20"/>
+          <w:szCs w:val="20"/>
+        </w:rPr>
+        <w:t xml:space="preserve"> cell = </w:t>
+      </w:r>
+      <w:proofErr w:type="spellStart"/>
+      <w:r>
+        <w:rPr>
+          <w:rFonts w:ascii="Helvetica Neue" w:eastAsia="Times New Roman" w:hAnsi="Helvetica Neue" w:cs="Times New Roman"/>
+          <w:i/>
+          <w:sz w:val="20"/>
+          <w:szCs w:val="20"/>
+        </w:rPr>
+        <w:t>tableview</w:t>
+      </w:r>
+      <w:proofErr w:type="spellEnd"/>
+      <w:r>
+        <w:rPr>
+          <w:rFonts w:ascii="Helvetica Neue" w:eastAsia="Times New Roman" w:hAnsi="Helvetica Neue" w:cs="Times New Roman"/>
+          <w:i/>
+          <w:sz w:val="20"/>
+          <w:szCs w:val="20"/>
+        </w:rPr>
+        <w:t>.</w:t>
       </w:r>
       <w:r>
         <w:t xml:space="preserve"> </w:t>
       </w:r>
-      <w:r>
-        <w:rPr>
-          <w:rFonts w:ascii="Helvetica Neue" w:eastAsia="Times New Roman" w:hAnsi="Helvetica Neue" w:cs="Times New Roman"/>
-          <w:i/>
-          <w:sz w:val="20"/>
-          <w:szCs w:val="20"/>
-        </w:rPr>
-        <w:t>dequeueReusableCellWithIdentifier("id") as? UITableViewCell)</w:t>
+      <w:proofErr w:type="spellStart"/>
+      <w:r>
+        <w:rPr>
+          <w:rFonts w:ascii="Helvetica Neue" w:eastAsia="Times New Roman" w:hAnsi="Helvetica Neue" w:cs="Times New Roman"/>
+          <w:i/>
+          <w:sz w:val="20"/>
+          <w:szCs w:val="20"/>
+        </w:rPr>
+        <w:t>dequeueReusableCellWithIdentifier</w:t>
+      </w:r>
+      <w:proofErr w:type="spellEnd"/>
+      <w:r>
+        <w:rPr>
+          <w:rFonts w:ascii="Helvetica Neue" w:eastAsia="Times New Roman" w:hAnsi="Helvetica Neue" w:cs="Times New Roman"/>
+          <w:i/>
+          <w:sz w:val="20"/>
+          <w:szCs w:val="20"/>
+        </w:rPr>
+        <w:t xml:space="preserve">("id") as? </w:t>
+      </w:r>
+      <w:proofErr w:type="spellStart"/>
+      <w:r>
+        <w:rPr>
+          <w:rFonts w:ascii="Helvetica Neue" w:eastAsia="Times New Roman" w:hAnsi="Helvetica Neue" w:cs="Times New Roman"/>
+          <w:i/>
+          <w:sz w:val="20"/>
+          <w:szCs w:val="20"/>
+        </w:rPr>
+        <w:t>UITableViewCell</w:t>
+      </w:r>
+      <w:proofErr w:type="spellEnd"/>
+      <w:r>
+        <w:rPr>
+          <w:rFonts w:ascii="Helvetica Neue" w:eastAsia="Times New Roman" w:hAnsi="Helvetica Neue" w:cs="Times New Roman"/>
+          <w:i/>
+          <w:sz w:val="20"/>
+          <w:szCs w:val="20"/>
+        </w:rPr>
+        <w:t>)</w:t>
       </w:r>
     </w:p>
     <w:p>
@@ -3046,7 +4374,27 @@
           <w:sz w:val="20"/>
           <w:szCs w:val="20"/>
         </w:rPr>
-        <w:t>Instead of UITableViewCell we can user our custom cell class. The</w:t>
+        <w:t xml:space="preserve">Instead of </w:t>
+      </w:r>
+      <w:proofErr w:type="spellStart"/>
+      <w:r>
+        <w:rPr>
+          <w:rFonts w:ascii="Helvetica Neue" w:eastAsia="Times New Roman" w:hAnsi="Helvetica Neue" w:cs="Times New Roman"/>
+          <w:i/>
+          <w:sz w:val="20"/>
+          <w:szCs w:val="20"/>
+        </w:rPr>
+        <w:t>UITableViewCell</w:t>
+      </w:r>
+      <w:proofErr w:type="spellEnd"/>
+      <w:r>
+        <w:rPr>
+          <w:rFonts w:ascii="Helvetica Neue" w:eastAsia="Times New Roman" w:hAnsi="Helvetica Neue" w:cs="Times New Roman"/>
+          <w:i/>
+          <w:sz w:val="20"/>
+          <w:szCs w:val="20"/>
+        </w:rPr>
+        <w:t xml:space="preserve"> we can user our custom cell class. The</w:t>
       </w:r>
       <w:r>
         <w:rPr>
@@ -3064,7 +4412,27 @@
           <w:sz w:val="20"/>
           <w:szCs w:val="20"/>
         </w:rPr>
-        <w:t xml:space="preserve"> we can change the properties of that cell by doing cell.property = value.</w:t>
+        <w:t xml:space="preserve"> we can change the properties of that cell by doing </w:t>
+      </w:r>
+      <w:proofErr w:type="spellStart"/>
+      <w:r>
+        <w:rPr>
+          <w:rFonts w:ascii="Helvetica Neue" w:eastAsia="Times New Roman" w:hAnsi="Helvetica Neue" w:cs="Times New Roman"/>
+          <w:i/>
+          <w:sz w:val="20"/>
+          <w:szCs w:val="20"/>
+        </w:rPr>
+        <w:t>cell.property</w:t>
+      </w:r>
+      <w:proofErr w:type="spellEnd"/>
+      <w:r>
+        <w:rPr>
+          <w:rFonts w:ascii="Helvetica Neue" w:eastAsia="Times New Roman" w:hAnsi="Helvetica Neue" w:cs="Times New Roman"/>
+          <w:i/>
+          <w:sz w:val="20"/>
+          <w:szCs w:val="20"/>
+        </w:rPr>
+        <w:t xml:space="preserve"> = value.</w:t>
       </w:r>
     </w:p>
     <w:p>
@@ -3123,7 +4491,27 @@
           <w:sz w:val="20"/>
           <w:szCs w:val="20"/>
         </w:rPr>
-        <w:t>All of the logic associated with what should be in the cell should be inside the cellForRowAtIndexPath method.</w:t>
+        <w:t xml:space="preserve">All of the logic associated with what should be in the cell should be inside the </w:t>
+      </w:r>
+      <w:proofErr w:type="spellStart"/>
+      <w:r>
+        <w:rPr>
+          <w:rFonts w:ascii="Helvetica Neue" w:eastAsia="Times New Roman" w:hAnsi="Helvetica Neue" w:cs="Times New Roman"/>
+          <w:i/>
+          <w:sz w:val="20"/>
+          <w:szCs w:val="20"/>
+        </w:rPr>
+        <w:t>cellForRowAtIndexPath</w:t>
+      </w:r>
+      <w:proofErr w:type="spellEnd"/>
+      <w:r>
+        <w:rPr>
+          <w:rFonts w:ascii="Helvetica Neue" w:eastAsia="Times New Roman" w:hAnsi="Helvetica Neue" w:cs="Times New Roman"/>
+          <w:i/>
+          <w:sz w:val="20"/>
+          <w:szCs w:val="20"/>
+        </w:rPr>
+        <w:t xml:space="preserve"> method.</w:t>
       </w:r>
     </w:p>
     <w:p>
@@ -3147,7 +4535,25 @@
           <w:sz w:val="23"/>
           <w:szCs w:val="23"/>
         </w:rPr>
-        <w:t>Why do we avoid naming Image Views and Labels we create in a prototype cell, “imageView” and “label” respectively?</w:t>
+        <w:t>Why do we avoid naming Image Views and Labels we create in a prototype cell, “</w:t>
+      </w:r>
+      <w:proofErr w:type="spellStart"/>
+      <w:r>
+        <w:rPr>
+          <w:rFonts w:ascii="Helvetica Neue" w:eastAsia="Times New Roman" w:hAnsi="Helvetica Neue" w:cs="Times New Roman"/>
+          <w:sz w:val="23"/>
+          <w:szCs w:val="23"/>
+        </w:rPr>
+        <w:t>imageView</w:t>
+      </w:r>
+      <w:proofErr w:type="spellEnd"/>
+      <w:r>
+        <w:rPr>
+          <w:rFonts w:ascii="Helvetica Neue" w:eastAsia="Times New Roman" w:hAnsi="Helvetica Neue" w:cs="Times New Roman"/>
+          <w:sz w:val="23"/>
+          <w:szCs w:val="23"/>
+        </w:rPr>
+        <w:t>” and “label” respectively?</w:t>
       </w:r>
     </w:p>
     <w:p>
@@ -3187,7 +4593,27 @@
           <w:sz w:val="20"/>
           <w:szCs w:val="20"/>
         </w:rPr>
-        <w:t xml:space="preserve"> reserves “label” and “imageView” for the specific object type</w:t>
+        <w:t xml:space="preserve"> reserves “label” and “</w:t>
+      </w:r>
+      <w:proofErr w:type="spellStart"/>
+      <w:r>
+        <w:rPr>
+          <w:rFonts w:ascii="Helvetica Neue" w:eastAsia="Times New Roman" w:hAnsi="Helvetica Neue" w:cs="Times New Roman"/>
+          <w:i/>
+          <w:sz w:val="20"/>
+          <w:szCs w:val="20"/>
+        </w:rPr>
+        <w:t>imageView</w:t>
+      </w:r>
+      <w:proofErr w:type="spellEnd"/>
+      <w:r>
+        <w:rPr>
+          <w:rFonts w:ascii="Helvetica Neue" w:eastAsia="Times New Roman" w:hAnsi="Helvetica Neue" w:cs="Times New Roman"/>
+          <w:i/>
+          <w:sz w:val="20"/>
+          <w:szCs w:val="20"/>
+        </w:rPr>
+        <w:t>” for the specific object type</w:t>
       </w:r>
       <w:r>
         <w:rPr>
@@ -3269,7 +4695,27 @@
           <w:sz w:val="20"/>
           <w:szCs w:val="20"/>
         </w:rPr>
-        <w:t xml:space="preserve"> Protocols can include declarations both instance methods and class methods, as well as properties. Common protocols are data sources (a very popular one is the tableview data source).</w:t>
+        <w:t xml:space="preserve"> Protocols can include declarations both instance methods and class methods, as well as properties. Common protocols are data sources (a very popular one is the </w:t>
+      </w:r>
+      <w:proofErr w:type="spellStart"/>
+      <w:r>
+        <w:rPr>
+          <w:rFonts w:ascii="Helvetica Neue" w:eastAsia="Times New Roman" w:hAnsi="Helvetica Neue" w:cs="Times New Roman"/>
+          <w:i/>
+          <w:sz w:val="20"/>
+          <w:szCs w:val="20"/>
+        </w:rPr>
+        <w:t>tableview</w:t>
+      </w:r>
+      <w:proofErr w:type="spellEnd"/>
+      <w:r>
+        <w:rPr>
+          <w:rFonts w:ascii="Helvetica Neue" w:eastAsia="Times New Roman" w:hAnsi="Helvetica Neue" w:cs="Times New Roman"/>
+          <w:i/>
+          <w:sz w:val="20"/>
+          <w:szCs w:val="20"/>
+        </w:rPr>
+        <w:t xml:space="preserve"> data source).</w:t>
       </w:r>
     </w:p>
     <w:p>
@@ -3293,7 +4739,25 @@
           <w:sz w:val="23"/>
           <w:szCs w:val="23"/>
         </w:rPr>
-        <w:t>What is UITableViewDataSource and when do you use it?</w:t>
+        <w:t xml:space="preserve">What is </w:t>
+      </w:r>
+      <w:proofErr w:type="spellStart"/>
+      <w:r>
+        <w:rPr>
+          <w:rFonts w:ascii="Helvetica Neue" w:eastAsia="Times New Roman" w:hAnsi="Helvetica Neue" w:cs="Times New Roman"/>
+          <w:sz w:val="23"/>
+          <w:szCs w:val="23"/>
+        </w:rPr>
+        <w:t>UITableViewDataSource</w:t>
+      </w:r>
+      <w:proofErr w:type="spellEnd"/>
+      <w:r>
+        <w:rPr>
+          <w:rFonts w:ascii="Helvetica Neue" w:eastAsia="Times New Roman" w:hAnsi="Helvetica Neue" w:cs="Times New Roman"/>
+          <w:sz w:val="23"/>
+          <w:szCs w:val="23"/>
+        </w:rPr>
+        <w:t xml:space="preserve"> and when do you use it?</w:t>
       </w:r>
     </w:p>
     <w:p>
@@ -3308,14 +4772,35 @@
           <w:szCs w:val="20"/>
         </w:rPr>
       </w:pPr>
-      <w:r>
-        <w:rPr>
-          <w:rFonts w:ascii="Helvetica Neue" w:eastAsia="Times New Roman" w:hAnsi="Helvetica Neue" w:cs="Times New Roman"/>
-          <w:i/>
-          <w:sz w:val="20"/>
-          <w:szCs w:val="20"/>
-        </w:rPr>
-        <w:t>The UITableViewDataSource protocol is adopted by an object that mediates the application</w:t>
+      <w:proofErr w:type="gramStart"/>
+      <w:r>
+        <w:rPr>
+          <w:rFonts w:ascii="Helvetica Neue" w:eastAsia="Times New Roman" w:hAnsi="Helvetica Neue" w:cs="Times New Roman"/>
+          <w:i/>
+          <w:sz w:val="20"/>
+          <w:szCs w:val="20"/>
+        </w:rPr>
+        <w:t xml:space="preserve">The </w:t>
+      </w:r>
+      <w:proofErr w:type="spellStart"/>
+      <w:r>
+        <w:rPr>
+          <w:rFonts w:ascii="Helvetica Neue" w:eastAsia="Times New Roman" w:hAnsi="Helvetica Neue" w:cs="Times New Roman"/>
+          <w:i/>
+          <w:sz w:val="20"/>
+          <w:szCs w:val="20"/>
+        </w:rPr>
+        <w:t>UITableViewDataSource</w:t>
+      </w:r>
+      <w:proofErr w:type="spellEnd"/>
+      <w:r>
+        <w:rPr>
+          <w:rFonts w:ascii="Helvetica Neue" w:eastAsia="Times New Roman" w:hAnsi="Helvetica Neue" w:cs="Times New Roman"/>
+          <w:i/>
+          <w:sz w:val="20"/>
+          <w:szCs w:val="20"/>
+        </w:rPr>
+        <w:t xml:space="preserve"> protocol is adopted by an object that mediates the application</w:t>
       </w:r>
       <w:r>
         <w:rPr>
@@ -3333,17 +4818,58 @@
           <w:sz w:val="20"/>
           <w:szCs w:val="20"/>
         </w:rPr>
-        <w:t>s data model for a UITableView object. The data source provides the table-view object with the information it needs to construct and modify a table view.</w:t>
-      </w:r>
-      <w:r>
-        <w:rPr>
-          <w:rFonts w:ascii="Helvetica Neue" w:eastAsia="Times New Roman" w:hAnsi="Helvetica Neue" w:cs="Times New Roman"/>
-          <w:i/>
-          <w:sz w:val="20"/>
-          <w:szCs w:val="20"/>
-        </w:rPr>
-        <w:t xml:space="preserve"> You use it whenever you want to construct a tableview</w:t>
-      </w:r>
+        <w:t xml:space="preserve">s data model for a </w:t>
+      </w:r>
+      <w:proofErr w:type="spellStart"/>
+      <w:r>
+        <w:rPr>
+          <w:rFonts w:ascii="Helvetica Neue" w:eastAsia="Times New Roman" w:hAnsi="Helvetica Neue" w:cs="Times New Roman"/>
+          <w:i/>
+          <w:sz w:val="20"/>
+          <w:szCs w:val="20"/>
+        </w:rPr>
+        <w:t>UITableView</w:t>
+      </w:r>
+      <w:proofErr w:type="spellEnd"/>
+      <w:r>
+        <w:rPr>
+          <w:rFonts w:ascii="Helvetica Neue" w:eastAsia="Times New Roman" w:hAnsi="Helvetica Neue" w:cs="Times New Roman"/>
+          <w:i/>
+          <w:sz w:val="20"/>
+          <w:szCs w:val="20"/>
+        </w:rPr>
+        <w:t xml:space="preserve"> object</w:t>
+      </w:r>
+      <w:proofErr w:type="gramEnd"/>
+      <w:r>
+        <w:rPr>
+          <w:rFonts w:ascii="Helvetica Neue" w:eastAsia="Times New Roman" w:hAnsi="Helvetica Neue" w:cs="Times New Roman"/>
+          <w:i/>
+          <w:sz w:val="20"/>
+          <w:szCs w:val="20"/>
+        </w:rPr>
+        <w:t>. The data source provides the table-view object with the information it needs to construct and modify a table view.</w:t>
+      </w:r>
+      <w:r>
+        <w:rPr>
+          <w:rFonts w:ascii="Helvetica Neue" w:eastAsia="Times New Roman" w:hAnsi="Helvetica Neue" w:cs="Times New Roman"/>
+          <w:i/>
+          <w:sz w:val="20"/>
+          <w:szCs w:val="20"/>
+        </w:rPr>
+        <w:t xml:space="preserve"> You use it whenever you want to construct a </w:t>
+      </w:r>
+      <w:proofErr w:type="spellStart"/>
+      <w:r>
+        <w:rPr>
+          <w:rFonts w:ascii="Helvetica Neue" w:eastAsia="Times New Roman" w:hAnsi="Helvetica Neue" w:cs="Times New Roman"/>
+          <w:i/>
+          <w:sz w:val="20"/>
+          <w:szCs w:val="20"/>
+        </w:rPr>
+        <w:t>tableview</w:t>
+      </w:r>
+      <w:proofErr w:type="spellEnd"/>
       <w:r>
         <w:rPr>
           <w:rFonts w:ascii="Helvetica Neue" w:eastAsia="Times New Roman" w:hAnsi="Helvetica Neue" w:cs="Times New Roman"/>
@@ -3384,7 +4910,25 @@
           <w:sz w:val="23"/>
           <w:szCs w:val="23"/>
         </w:rPr>
-        <w:t>What is UITableViewDelegate and when do you implement it?</w:t>
+        <w:t xml:space="preserve">What is </w:t>
+      </w:r>
+      <w:proofErr w:type="spellStart"/>
+      <w:r>
+        <w:rPr>
+          <w:rFonts w:ascii="Helvetica Neue" w:eastAsia="Times New Roman" w:hAnsi="Helvetica Neue" w:cs="Times New Roman"/>
+          <w:sz w:val="23"/>
+          <w:szCs w:val="23"/>
+        </w:rPr>
+        <w:t>UITableViewDelegate</w:t>
+      </w:r>
+      <w:proofErr w:type="spellEnd"/>
+      <w:r>
+        <w:rPr>
+          <w:rFonts w:ascii="Helvetica Neue" w:eastAsia="Times New Roman" w:hAnsi="Helvetica Neue" w:cs="Times New Roman"/>
+          <w:sz w:val="23"/>
+          <w:szCs w:val="23"/>
+        </w:rPr>
+        <w:t xml:space="preserve"> and when do you implement it?</w:t>
       </w:r>
     </w:p>
     <w:p>
@@ -3406,16 +4950,96 @@
           <w:sz w:val="20"/>
           <w:szCs w:val="20"/>
         </w:rPr>
-        <w:t>The UITableViewDelegate protocol provides answers to requests about the layout of the table and about actions the user performs on the tableview. Layout methods include the tableview asking about the height of rows, headers, and footers, what the buttons should look like, etc. Action methods include the user selecting a row and beginning and ending the editing of a row.</w:t>
-      </w:r>
-      <w:r>
-        <w:rPr>
-          <w:rFonts w:ascii="Helvetica Neue" w:eastAsia="Times New Roman" w:hAnsi="Helvetica Neue" w:cs="Times New Roman"/>
-          <w:i/>
-          <w:sz w:val="20"/>
-          <w:szCs w:val="20"/>
-        </w:rPr>
-        <w:t xml:space="preserve"> You implement it so that you can construct the tableview with the right look and have a listener when the user does something to it.</w:t>
+        <w:t xml:space="preserve">The </w:t>
+      </w:r>
+      <w:proofErr w:type="spellStart"/>
+      <w:r>
+        <w:rPr>
+          <w:rFonts w:ascii="Helvetica Neue" w:eastAsia="Times New Roman" w:hAnsi="Helvetica Neue" w:cs="Times New Roman"/>
+          <w:i/>
+          <w:sz w:val="20"/>
+          <w:szCs w:val="20"/>
+        </w:rPr>
+        <w:t>UITableViewDelegate</w:t>
+      </w:r>
+      <w:proofErr w:type="spellEnd"/>
+      <w:r>
+        <w:rPr>
+          <w:rFonts w:ascii="Helvetica Neue" w:eastAsia="Times New Roman" w:hAnsi="Helvetica Neue" w:cs="Times New Roman"/>
+          <w:i/>
+          <w:sz w:val="20"/>
+          <w:szCs w:val="20"/>
+        </w:rPr>
+        <w:t xml:space="preserve"> protocol provides answers to requests about the layout of the table and about actions the user performs on the </w:t>
+      </w:r>
+      <w:proofErr w:type="spellStart"/>
+      <w:r>
+        <w:rPr>
+          <w:rFonts w:ascii="Helvetica Neue" w:eastAsia="Times New Roman" w:hAnsi="Helvetica Neue" w:cs="Times New Roman"/>
+          <w:i/>
+          <w:sz w:val="20"/>
+          <w:szCs w:val="20"/>
+        </w:rPr>
+        <w:t>tableview</w:t>
+      </w:r>
+      <w:proofErr w:type="spellEnd"/>
+      <w:r>
+        <w:rPr>
+          <w:rFonts w:ascii="Helvetica Neue" w:eastAsia="Times New Roman" w:hAnsi="Helvetica Neue" w:cs="Times New Roman"/>
+          <w:i/>
+          <w:sz w:val="20"/>
+          <w:szCs w:val="20"/>
+        </w:rPr>
+        <w:t xml:space="preserve">. Layout methods include the </w:t>
+      </w:r>
+      <w:proofErr w:type="spellStart"/>
+      <w:r>
+        <w:rPr>
+          <w:rFonts w:ascii="Helvetica Neue" w:eastAsia="Times New Roman" w:hAnsi="Helvetica Neue" w:cs="Times New Roman"/>
+          <w:i/>
+          <w:sz w:val="20"/>
+          <w:szCs w:val="20"/>
+        </w:rPr>
+        <w:t>tableview</w:t>
+      </w:r>
+      <w:proofErr w:type="spellEnd"/>
+      <w:r>
+        <w:rPr>
+          <w:rFonts w:ascii="Helvetica Neue" w:eastAsia="Times New Roman" w:hAnsi="Helvetica Neue" w:cs="Times New Roman"/>
+          <w:i/>
+          <w:sz w:val="20"/>
+          <w:szCs w:val="20"/>
+        </w:rPr>
+        <w:t xml:space="preserve"> asking about the height of rows, headers, and footers, what the buttons should look like, etc. Action methods include the user selecting a row and beginning and ending the editing of a row.</w:t>
+      </w:r>
+      <w:r>
+        <w:rPr>
+          <w:rFonts w:ascii="Helvetica Neue" w:eastAsia="Times New Roman" w:hAnsi="Helvetica Neue" w:cs="Times New Roman"/>
+          <w:i/>
+          <w:sz w:val="20"/>
+          <w:szCs w:val="20"/>
+        </w:rPr>
+        <w:t xml:space="preserve"> You implement it so that you can construct the </w:t>
+      </w:r>
+      <w:proofErr w:type="spellStart"/>
+      <w:r>
+        <w:rPr>
+          <w:rFonts w:ascii="Helvetica Neue" w:eastAsia="Times New Roman" w:hAnsi="Helvetica Neue" w:cs="Times New Roman"/>
+          <w:i/>
+          <w:sz w:val="20"/>
+          <w:szCs w:val="20"/>
+        </w:rPr>
+        <w:t>tableview</w:t>
+      </w:r>
+      <w:proofErr w:type="spellEnd"/>
+      <w:r>
+        <w:rPr>
+          <w:rFonts w:ascii="Helvetica Neue" w:eastAsia="Times New Roman" w:hAnsi="Helvetica Neue" w:cs="Times New Roman"/>
+          <w:i/>
+          <w:sz w:val="20"/>
+          <w:szCs w:val="20"/>
+        </w:rPr>
+        <w:t xml:space="preserve"> with the right look and have a listener when the user does something to it.</w:t>
       </w:r>
     </w:p>
     <w:p>
@@ -3439,7 +5063,71 @@
           <w:sz w:val="23"/>
           <w:szCs w:val="23"/>
         </w:rPr>
-        <w:t>In which situations is it useful to use a CollectionView vs a TableView?</w:t>
+        <w:t xml:space="preserve">In which situations is it useful to use </w:t>
+      </w:r>
+      <w:proofErr w:type="gramStart"/>
+      <w:r>
+        <w:rPr>
+          <w:rFonts w:ascii="Helvetica Neue" w:eastAsia="Times New Roman" w:hAnsi="Helvetica Neue" w:cs="Times New Roman"/>
+          <w:sz w:val="23"/>
+          <w:szCs w:val="23"/>
+        </w:rPr>
+        <w:t xml:space="preserve">a </w:t>
+      </w:r>
+      <w:proofErr w:type="spellStart"/>
+      <w:r>
+        <w:rPr>
+          <w:rFonts w:ascii="Helvetica Neue" w:eastAsia="Times New Roman" w:hAnsi="Helvetica Neue" w:cs="Times New Roman"/>
+          <w:sz w:val="23"/>
+          <w:szCs w:val="23"/>
+        </w:rPr>
+        <w:t>CollectionView</w:t>
+      </w:r>
+      <w:proofErr w:type="spellEnd"/>
+      <w:proofErr w:type="gramEnd"/>
+      <w:r>
+        <w:rPr>
+          <w:rFonts w:ascii="Helvetica Neue" w:eastAsia="Times New Roman" w:hAnsi="Helvetica Neue" w:cs="Times New Roman"/>
+          <w:sz w:val="23"/>
+          <w:szCs w:val="23"/>
+        </w:rPr>
+        <w:t xml:space="preserve"> </w:t>
+      </w:r>
+      <w:proofErr w:type="spellStart"/>
+      <w:r>
+        <w:rPr>
+          <w:rFonts w:ascii="Helvetica Neue" w:eastAsia="Times New Roman" w:hAnsi="Helvetica Neue" w:cs="Times New Roman"/>
+          <w:sz w:val="23"/>
+          <w:szCs w:val="23"/>
+        </w:rPr>
+        <w:t>vs</w:t>
+      </w:r>
+      <w:proofErr w:type="spellEnd"/>
+      <w:r>
+        <w:rPr>
+          <w:rFonts w:ascii="Helvetica Neue" w:eastAsia="Times New Roman" w:hAnsi="Helvetica Neue" w:cs="Times New Roman"/>
+          <w:sz w:val="23"/>
+          <w:szCs w:val="23"/>
+        </w:rPr>
+        <w:t xml:space="preserve"> a </w:t>
+      </w:r>
+      <w:proofErr w:type="spellStart"/>
+      <w:r>
+        <w:rPr>
+          <w:rFonts w:ascii="Helvetica Neue" w:eastAsia="Times New Roman" w:hAnsi="Helvetica Neue" w:cs="Times New Roman"/>
+          <w:sz w:val="23"/>
+          <w:szCs w:val="23"/>
+        </w:rPr>
+        <w:t>TableView</w:t>
+      </w:r>
+      <w:proofErr w:type="spellEnd"/>
+      <w:r>
+        <w:rPr>
+          <w:rFonts w:ascii="Helvetica Neue" w:eastAsia="Times New Roman" w:hAnsi="Helvetica Neue" w:cs="Times New Roman"/>
+          <w:sz w:val="23"/>
+          <w:szCs w:val="23"/>
+        </w:rPr>
+        <w:t>?</w:t>
       </w:r>
     </w:p>
     <w:p>
@@ -3467,7 +5155,25 @@
           <w:sz w:val="20"/>
           <w:szCs w:val="20"/>
         </w:rPr>
-        <w:t xml:space="preserve"> show multiple items in one row so the user does not have to scroll too much to see a lot of items. If you have a lot of information you want the user to be aware of then you probably want to do a tableview because you can display a good amount of information about a particular item so the user does not have to click on each cell to read more about the item often.</w:t>
+        <w:t xml:space="preserve"> show multiple items in one row so the user does not have to scroll too much to see a lot of items. If you have a lot of information you want the user to be aware of then you probably want to do a </w:t>
+      </w:r>
+      <w:proofErr w:type="spellStart"/>
+      <w:r>
+        <w:rPr>
+          <w:rFonts w:ascii="Helvetica Neue" w:eastAsia="Times New Roman" w:hAnsi="Helvetica Neue" w:cs="Times New Roman"/>
+          <w:sz w:val="20"/>
+          <w:szCs w:val="20"/>
+        </w:rPr>
+        <w:t>tableview</w:t>
+      </w:r>
+      <w:proofErr w:type="spellEnd"/>
+      <w:r>
+        <w:rPr>
+          <w:rFonts w:ascii="Helvetica Neue" w:eastAsia="Times New Roman" w:hAnsi="Helvetica Neue" w:cs="Times New Roman"/>
+          <w:sz w:val="20"/>
+          <w:szCs w:val="20"/>
+        </w:rPr>
+        <w:t xml:space="preserve"> because you can display a good amount of information about a particular item so the user does not have to click on each cell to read more about the item often.</w:t>
       </w:r>
     </w:p>
     <w:p>
@@ -3679,7 +5385,27 @@
           <w:sz w:val="20"/>
           <w:szCs w:val="20"/>
         </w:rPr>
-        <w:t>is a third party framework, library, or extension that builds on the existing iOS frameworks and toolsets. They are used for easily accomplishi</w:t>
+        <w:t xml:space="preserve">is a third party framework, library, or extension that builds on the existing </w:t>
+      </w:r>
+      <w:proofErr w:type="spellStart"/>
+      <w:r>
+        <w:rPr>
+          <w:rFonts w:ascii="Helvetica Neue" w:eastAsia="Times New Roman" w:hAnsi="Helvetica Neue" w:cs="Times New Roman"/>
+          <w:i/>
+          <w:sz w:val="20"/>
+          <w:szCs w:val="20"/>
+        </w:rPr>
+        <w:t>iOS</w:t>
+      </w:r>
+      <w:proofErr w:type="spellEnd"/>
+      <w:r>
+        <w:rPr>
+          <w:rFonts w:ascii="Helvetica Neue" w:eastAsia="Times New Roman" w:hAnsi="Helvetica Neue" w:cs="Times New Roman"/>
+          <w:i/>
+          <w:sz w:val="20"/>
+          <w:szCs w:val="20"/>
+        </w:rPr>
+        <w:t xml:space="preserve"> frameworks and toolsets. They are used for easily accomplishi</w:t>
       </w:r>
       <w:r>
         <w:rPr>
@@ -3715,7 +5441,27 @@
           <w:sz w:val="20"/>
           <w:szCs w:val="20"/>
         </w:rPr>
-        <w:t xml:space="preserve"> to do. They also allow for extended and more complicated uikit objects improving the user interface and user experience.</w:t>
+        <w:t xml:space="preserve"> to do. They also allow for extended and more complicated </w:t>
+      </w:r>
+      <w:proofErr w:type="spellStart"/>
+      <w:r>
+        <w:rPr>
+          <w:rFonts w:ascii="Helvetica Neue" w:eastAsia="Times New Roman" w:hAnsi="Helvetica Neue" w:cs="Times New Roman"/>
+          <w:i/>
+          <w:sz w:val="20"/>
+          <w:szCs w:val="20"/>
+        </w:rPr>
+        <w:t>uikit</w:t>
+      </w:r>
+      <w:proofErr w:type="spellEnd"/>
+      <w:r>
+        <w:rPr>
+          <w:rFonts w:ascii="Helvetica Neue" w:eastAsia="Times New Roman" w:hAnsi="Helvetica Neue" w:cs="Times New Roman"/>
+          <w:i/>
+          <w:sz w:val="20"/>
+          <w:szCs w:val="20"/>
+        </w:rPr>
+        <w:t xml:space="preserve"> objects improving the user interface and user experience.</w:t>
       </w:r>
       <w:r>
         <w:rPr>
@@ -3751,7 +5497,47 @@
           <w:sz w:val="20"/>
           <w:szCs w:val="20"/>
         </w:rPr>
-        <w:t xml:space="preserve"> AFNetworking (allows for all sorts of great url loading </w:t>
+        <w:t xml:space="preserve"> </w:t>
+      </w:r>
+      <w:proofErr w:type="spellStart"/>
+      <w:r>
+        <w:rPr>
+          <w:rFonts w:ascii="Helvetica Neue" w:eastAsia="Times New Roman" w:hAnsi="Helvetica Neue" w:cs="Times New Roman"/>
+          <w:i/>
+          <w:sz w:val="20"/>
+          <w:szCs w:val="20"/>
+        </w:rPr>
+        <w:t>AFNetworking</w:t>
+      </w:r>
+      <w:proofErr w:type="spellEnd"/>
+      <w:r>
+        <w:rPr>
+          <w:rFonts w:ascii="Helvetica Neue" w:eastAsia="Times New Roman" w:hAnsi="Helvetica Neue" w:cs="Times New Roman"/>
+          <w:i/>
+          <w:sz w:val="20"/>
+          <w:szCs w:val="20"/>
+        </w:rPr>
+        <w:t xml:space="preserve"> (allows for all sorts of great </w:t>
+      </w:r>
+      <w:proofErr w:type="spellStart"/>
+      <w:r>
+        <w:rPr>
+          <w:rFonts w:ascii="Helvetica Neue" w:eastAsia="Times New Roman" w:hAnsi="Helvetica Neue" w:cs="Times New Roman"/>
+          <w:i/>
+          <w:sz w:val="20"/>
+          <w:szCs w:val="20"/>
+        </w:rPr>
+        <w:t>url</w:t>
+      </w:r>
+      <w:proofErr w:type="spellEnd"/>
+      <w:r>
+        <w:rPr>
+          <w:rFonts w:ascii="Helvetica Neue" w:eastAsia="Times New Roman" w:hAnsi="Helvetica Neue" w:cs="Times New Roman"/>
+          <w:i/>
+          <w:sz w:val="20"/>
+          <w:szCs w:val="20"/>
+        </w:rPr>
+        <w:t xml:space="preserve"> loading </w:t>
       </w:r>
       <w:r>
         <w:rPr>
@@ -3784,7 +5570,25 @@
           <w:sz w:val="23"/>
           <w:szCs w:val="23"/>
         </w:rPr>
-        <w:t>What are the advantages/disadvantages to including Pods in your gitignore file?</w:t>
+        <w:t xml:space="preserve">What are the advantages/disadvantages to including Pods in your </w:t>
+      </w:r>
+      <w:proofErr w:type="spellStart"/>
+      <w:r>
+        <w:rPr>
+          <w:rFonts w:ascii="Helvetica Neue" w:eastAsia="Times New Roman" w:hAnsi="Helvetica Neue" w:cs="Times New Roman"/>
+          <w:sz w:val="23"/>
+          <w:szCs w:val="23"/>
+        </w:rPr>
+        <w:t>gitignore</w:t>
+      </w:r>
+      <w:proofErr w:type="spellEnd"/>
+      <w:r>
+        <w:rPr>
+          <w:rFonts w:ascii="Helvetica Neue" w:eastAsia="Times New Roman" w:hAnsi="Helvetica Neue" w:cs="Times New Roman"/>
+          <w:sz w:val="23"/>
+          <w:szCs w:val="23"/>
+        </w:rPr>
+        <w:t xml:space="preserve"> file?</w:t>
       </w:r>
     </w:p>
     <w:p>
@@ -3870,8 +5674,9 @@
           <w:sz w:val="20"/>
           <w:szCs w:val="20"/>
         </w:rPr>
-        <w:t xml:space="preserve"> if no one touches the podfiles</w:t>
-      </w:r>
+        <w:t xml:space="preserve"> if no one touches the </w:t>
+      </w:r>
+      <w:proofErr w:type="spellStart"/>
       <w:r>
         <w:rPr>
           <w:rFonts w:ascii="Helvetica Neue" w:eastAsia="Times New Roman" w:hAnsi="Helvetica Neue" w:cs="Times New Roman"/>
@@ -3880,6 +5685,17 @@
           <w:sz w:val="20"/>
           <w:szCs w:val="20"/>
         </w:rPr>
+        <w:t>podfiles</w:t>
+      </w:r>
+      <w:proofErr w:type="spellEnd"/>
+      <w:r>
+        <w:rPr>
+          <w:rFonts w:ascii="Helvetica Neue" w:eastAsia="Times New Roman" w:hAnsi="Helvetica Neue" w:cs="Times New Roman"/>
+          <w:b/>
+          <w:i/>
+          <w:sz w:val="20"/>
+          <w:szCs w:val="20"/>
+        </w:rPr>
         <w:t xml:space="preserve"> (this is commonly an issue)</w:t>
       </w:r>
       <w:r>
@@ -3911,7 +5727,27 @@
           <w:sz w:val="20"/>
           <w:szCs w:val="20"/>
         </w:rPr>
-        <w:t>As long as the sources for all Pods are available, CocoaPods is generally able to recreate the same installation.</w:t>
+        <w:t xml:space="preserve">As long as the sources for all Pods are available, </w:t>
+      </w:r>
+      <w:proofErr w:type="spellStart"/>
+      <w:r>
+        <w:rPr>
+          <w:rFonts w:ascii="Helvetica Neue" w:eastAsia="Times New Roman" w:hAnsi="Helvetica Neue" w:cs="Times New Roman"/>
+          <w:i/>
+          <w:sz w:val="20"/>
+          <w:szCs w:val="20"/>
+        </w:rPr>
+        <w:t>CocoaPods</w:t>
+      </w:r>
+      <w:proofErr w:type="spellEnd"/>
+      <w:r>
+        <w:rPr>
+          <w:rFonts w:ascii="Helvetica Neue" w:eastAsia="Times New Roman" w:hAnsi="Helvetica Neue" w:cs="Times New Roman"/>
+          <w:i/>
+          <w:sz w:val="20"/>
+          <w:szCs w:val="20"/>
+        </w:rPr>
+        <w:t xml:space="preserve"> is generally able to recreate the same installation.</w:t>
       </w:r>
     </w:p>
     <w:p>
@@ -4003,7 +5839,27 @@
           <w:szCs w:val="20"/>
         </w:rPr>
         <w:tab/>
-        <w:t>If the pod is in the podfile and not installed then you can get an error.</w:t>
+        <w:t xml:space="preserve">If the pod is in the </w:t>
+      </w:r>
+      <w:proofErr w:type="spellStart"/>
+      <w:r>
+        <w:rPr>
+          <w:rFonts w:ascii="Helvetica Neue" w:eastAsia="Times New Roman" w:hAnsi="Helvetica Neue" w:cs="Times New Roman"/>
+          <w:i/>
+          <w:sz w:val="20"/>
+          <w:szCs w:val="20"/>
+        </w:rPr>
+        <w:t>podfile</w:t>
+      </w:r>
+      <w:proofErr w:type="spellEnd"/>
+      <w:r>
+        <w:rPr>
+          <w:rFonts w:ascii="Helvetica Neue" w:eastAsia="Times New Roman" w:hAnsi="Helvetica Neue" w:cs="Times New Roman"/>
+          <w:i/>
+          <w:sz w:val="20"/>
+          <w:szCs w:val="20"/>
+        </w:rPr>
+        <w:t xml:space="preserve"> and not installed then you can get an error.</w:t>
       </w:r>
     </w:p>
     <w:p>
@@ -4061,7 +5917,27 @@
           <w:sz w:val="20"/>
           <w:szCs w:val="20"/>
         </w:rPr>
-        <w:t>app failure. The other issue is that anyone can mess with the podfile and accidently change it.</w:t>
+        <w:t xml:space="preserve">app failure. The other issue is that anyone can mess with the </w:t>
+      </w:r>
+      <w:proofErr w:type="spellStart"/>
+      <w:r>
+        <w:rPr>
+          <w:rFonts w:ascii="Helvetica Neue" w:eastAsia="Times New Roman" w:hAnsi="Helvetica Neue" w:cs="Times New Roman"/>
+          <w:i/>
+          <w:sz w:val="20"/>
+          <w:szCs w:val="20"/>
+        </w:rPr>
+        <w:t>podfile</w:t>
+      </w:r>
+      <w:proofErr w:type="spellEnd"/>
+      <w:r>
+        <w:rPr>
+          <w:rFonts w:ascii="Helvetica Neue" w:eastAsia="Times New Roman" w:hAnsi="Helvetica Neue" w:cs="Times New Roman"/>
+          <w:i/>
+          <w:sz w:val="20"/>
+          <w:szCs w:val="20"/>
+        </w:rPr>
+        <w:t xml:space="preserve"> and accidently change it.</w:t>
       </w:r>
     </w:p>
     <w:p>
@@ -4357,7 +6233,47 @@
           <w:sz w:val="20"/>
           <w:szCs w:val="20"/>
         </w:rPr>
-        <w:t xml:space="preserve"> view shows the uibutton and the uilabel. The view notifies the controller when the button is touched. The controller</w:t>
+        <w:t xml:space="preserve"> view shows the </w:t>
+      </w:r>
+      <w:proofErr w:type="spellStart"/>
+      <w:r>
+        <w:rPr>
+          <w:rFonts w:ascii="Helvetica Neue" w:eastAsia="Times New Roman" w:hAnsi="Helvetica Neue" w:cs="Times New Roman"/>
+          <w:i/>
+          <w:sz w:val="20"/>
+          <w:szCs w:val="20"/>
+        </w:rPr>
+        <w:t>uibutton</w:t>
+      </w:r>
+      <w:proofErr w:type="spellEnd"/>
+      <w:r>
+        <w:rPr>
+          <w:rFonts w:ascii="Helvetica Neue" w:eastAsia="Times New Roman" w:hAnsi="Helvetica Neue" w:cs="Times New Roman"/>
+          <w:i/>
+          <w:sz w:val="20"/>
+          <w:szCs w:val="20"/>
+        </w:rPr>
+        <w:t xml:space="preserve"> and the </w:t>
+      </w:r>
+      <w:proofErr w:type="spellStart"/>
+      <w:r>
+        <w:rPr>
+          <w:rFonts w:ascii="Helvetica Neue" w:eastAsia="Times New Roman" w:hAnsi="Helvetica Neue" w:cs="Times New Roman"/>
+          <w:i/>
+          <w:sz w:val="20"/>
+          <w:szCs w:val="20"/>
+        </w:rPr>
+        <w:t>uilabel</w:t>
+      </w:r>
+      <w:proofErr w:type="spellEnd"/>
+      <w:r>
+        <w:rPr>
+          <w:rFonts w:ascii="Helvetica Neue" w:eastAsia="Times New Roman" w:hAnsi="Helvetica Neue" w:cs="Times New Roman"/>
+          <w:i/>
+          <w:sz w:val="20"/>
+          <w:szCs w:val="20"/>
+        </w:rPr>
+        <w:t>. The view notifies the controller when the button is touched. The controller</w:t>
       </w:r>
       <w:r>
         <w:rPr>
@@ -4557,7 +6473,25 @@
           <w:sz w:val="23"/>
           <w:szCs w:val="23"/>
         </w:rPr>
-        <w:t>What is the difference between Auto Layout and Auto Resizing in iOS?</w:t>
+        <w:t xml:space="preserve">What is the difference between Auto Layout and Auto Resizing in </w:t>
+      </w:r>
+      <w:proofErr w:type="spellStart"/>
+      <w:r>
+        <w:rPr>
+          <w:rFonts w:ascii="Helvetica Neue" w:eastAsia="Times New Roman" w:hAnsi="Helvetica Neue" w:cs="Times New Roman"/>
+          <w:sz w:val="23"/>
+          <w:szCs w:val="23"/>
+        </w:rPr>
+        <w:t>iOS</w:t>
+      </w:r>
+      <w:proofErr w:type="spellEnd"/>
+      <w:r>
+        <w:rPr>
+          <w:rFonts w:ascii="Helvetica Neue" w:eastAsia="Times New Roman" w:hAnsi="Helvetica Neue" w:cs="Times New Roman"/>
+          <w:sz w:val="23"/>
+          <w:szCs w:val="23"/>
+        </w:rPr>
+        <w:t>?</w:t>
       </w:r>
     </w:p>
     <w:p>
@@ -4572,6 +6506,7 @@
           <w:szCs w:val="20"/>
         </w:rPr>
       </w:pPr>
+      <w:proofErr w:type="gramStart"/>
       <w:r>
         <w:rPr>
           <w:rFonts w:ascii="Helvetica Neue" w:eastAsia="Times New Roman" w:hAnsi="Helvetica Neue" w:cs="Times New Roman"/>
@@ -4590,6 +6525,7 @@
         </w:rPr>
         <w:t xml:space="preserve"> (The preferred and newer method).</w:t>
       </w:r>
+      <w:proofErr w:type="gramEnd"/>
     </w:p>
     <w:p>
       <w:pPr>
@@ -4610,7 +6546,87 @@
           <w:sz w:val="20"/>
           <w:szCs w:val="20"/>
         </w:rPr>
-        <w:t>Depends on the constraints of views. A constraint (an instance of NSLayoutConstraint) is much more sophisticated than the "autoresizingMask" it’s a full-fledged object with numeric values, and can describe a relationship between any two views (not just a subview and its superview).</w:t>
+        <w:t xml:space="preserve">Depends on the constraints of views. A constraint (an instance of </w:t>
+      </w:r>
+      <w:proofErr w:type="spellStart"/>
+      <w:r>
+        <w:rPr>
+          <w:rFonts w:ascii="Helvetica Neue" w:eastAsia="Times New Roman" w:hAnsi="Helvetica Neue" w:cs="Times New Roman"/>
+          <w:i/>
+          <w:sz w:val="20"/>
+          <w:szCs w:val="20"/>
+        </w:rPr>
+        <w:t>NSLayoutConstraint</w:t>
+      </w:r>
+      <w:proofErr w:type="spellEnd"/>
+      <w:r>
+        <w:rPr>
+          <w:rFonts w:ascii="Helvetica Neue" w:eastAsia="Times New Roman" w:hAnsi="Helvetica Neue" w:cs="Times New Roman"/>
+          <w:i/>
+          <w:sz w:val="20"/>
+          <w:szCs w:val="20"/>
+        </w:rPr>
+        <w:t>) is much more sophisticated than the "</w:t>
+      </w:r>
+      <w:proofErr w:type="spellStart"/>
+      <w:r>
+        <w:rPr>
+          <w:rFonts w:ascii="Helvetica Neue" w:eastAsia="Times New Roman" w:hAnsi="Helvetica Neue" w:cs="Times New Roman"/>
+          <w:i/>
+          <w:sz w:val="20"/>
+          <w:szCs w:val="20"/>
+        </w:rPr>
+        <w:t>autoresizingMask</w:t>
+      </w:r>
+      <w:proofErr w:type="spellEnd"/>
+      <w:r>
+        <w:rPr>
+          <w:rFonts w:ascii="Helvetica Neue" w:eastAsia="Times New Roman" w:hAnsi="Helvetica Neue" w:cs="Times New Roman"/>
+          <w:i/>
+          <w:sz w:val="20"/>
+          <w:szCs w:val="20"/>
+        </w:rPr>
+        <w:t xml:space="preserve">" it’s a full-fledged object with numeric values, and can describe a relationship between any two views (not just a </w:t>
+      </w:r>
+      <w:proofErr w:type="spellStart"/>
+      <w:r>
+        <w:rPr>
+          <w:rFonts w:ascii="Helvetica Neue" w:eastAsia="Times New Roman" w:hAnsi="Helvetica Neue" w:cs="Times New Roman"/>
+          <w:i/>
+          <w:sz w:val="20"/>
+          <w:szCs w:val="20"/>
+        </w:rPr>
+        <w:t>subview</w:t>
+      </w:r>
+      <w:proofErr w:type="spellEnd"/>
+      <w:r>
+        <w:rPr>
+          <w:rFonts w:ascii="Helvetica Neue" w:eastAsia="Times New Roman" w:hAnsi="Helvetica Neue" w:cs="Times New Roman"/>
+          <w:i/>
+          <w:sz w:val="20"/>
+          <w:szCs w:val="20"/>
+        </w:rPr>
+        <w:t xml:space="preserve"> and its </w:t>
+      </w:r>
+      <w:proofErr w:type="spellStart"/>
+      <w:r>
+        <w:rPr>
+          <w:rFonts w:ascii="Helvetica Neue" w:eastAsia="Times New Roman" w:hAnsi="Helvetica Neue" w:cs="Times New Roman"/>
+          <w:i/>
+          <w:sz w:val="20"/>
+          <w:szCs w:val="20"/>
+        </w:rPr>
+        <w:t>superview</w:t>
+      </w:r>
+      <w:proofErr w:type="spellEnd"/>
+      <w:r>
+        <w:rPr>
+          <w:rFonts w:ascii="Helvetica Neue" w:eastAsia="Times New Roman" w:hAnsi="Helvetica Neue" w:cs="Times New Roman"/>
+          <w:i/>
+          <w:sz w:val="20"/>
+          <w:szCs w:val="20"/>
+        </w:rPr>
+        <w:t>).</w:t>
       </w:r>
     </w:p>
     <w:p>
@@ -4685,7 +6701,27 @@
           <w:sz w:val="20"/>
           <w:szCs w:val="20"/>
         </w:rPr>
-        <w:t>A matter of conceptually assigning a subview “springs and struts.” A spring can stretch; a strut can’t. Springs and struts can be assigned internally or externally. Thus you can specify (using internal springs and struts) whether and how the view can be resized, and (using external springs and struts) whether and how the view can be repositioned.</w:t>
+        <w:t xml:space="preserve">A matter of conceptually assigning a </w:t>
+      </w:r>
+      <w:proofErr w:type="spellStart"/>
+      <w:r>
+        <w:rPr>
+          <w:rFonts w:ascii="Helvetica Neue" w:eastAsia="Times New Roman" w:hAnsi="Helvetica Neue" w:cs="Times New Roman"/>
+          <w:i/>
+          <w:sz w:val="20"/>
+          <w:szCs w:val="20"/>
+        </w:rPr>
+        <w:t>subview</w:t>
+      </w:r>
+      <w:proofErr w:type="spellEnd"/>
+      <w:r>
+        <w:rPr>
+          <w:rFonts w:ascii="Helvetica Neue" w:eastAsia="Times New Roman" w:hAnsi="Helvetica Neue" w:cs="Times New Roman"/>
+          <w:i/>
+          <w:sz w:val="20"/>
+          <w:szCs w:val="20"/>
+        </w:rPr>
+        <w:t xml:space="preserve"> “springs and struts.” A spring can stretch; a strut can’t. Springs and struts can be assigned internally or externally. Thus you can specify (using internal springs and struts) whether and how the view can be resized, and (using external springs and struts) whether and how the view can be repositioned.</w:t>
       </w:r>
     </w:p>
     <w:p>
@@ -4886,7 +6922,25 @@
           <w:sz w:val="23"/>
           <w:szCs w:val="23"/>
         </w:rPr>
-        <w:t>How would you animate views with AutoLayout?</w:t>
+        <w:t xml:space="preserve">How would you animate views with </w:t>
+      </w:r>
+      <w:proofErr w:type="spellStart"/>
+      <w:r>
+        <w:rPr>
+          <w:rFonts w:ascii="Helvetica Neue" w:eastAsia="Times New Roman" w:hAnsi="Helvetica Neue" w:cs="Times New Roman"/>
+          <w:sz w:val="23"/>
+          <w:szCs w:val="23"/>
+        </w:rPr>
+        <w:t>AutoLayout</w:t>
+      </w:r>
+      <w:proofErr w:type="spellEnd"/>
+      <w:r>
+        <w:rPr>
+          <w:rFonts w:ascii="Helvetica Neue" w:eastAsia="Times New Roman" w:hAnsi="Helvetica Neue" w:cs="Times New Roman"/>
+          <w:sz w:val="23"/>
+          <w:szCs w:val="23"/>
+        </w:rPr>
+        <w:t>?</w:t>
       </w:r>
     </w:p>
     <w:p>
@@ -4994,7 +7048,25 @@
           <w:sz w:val="23"/>
           <w:szCs w:val="23"/>
         </w:rPr>
-        <w:t>What does OAuth allow for?</w:t>
+        <w:t xml:space="preserve">What does </w:t>
+      </w:r>
+      <w:proofErr w:type="spellStart"/>
+      <w:r>
+        <w:rPr>
+          <w:rFonts w:ascii="Helvetica Neue" w:eastAsia="Times New Roman" w:hAnsi="Helvetica Neue" w:cs="Times New Roman"/>
+          <w:sz w:val="23"/>
+          <w:szCs w:val="23"/>
+        </w:rPr>
+        <w:t>OAuth</w:t>
+      </w:r>
+      <w:proofErr w:type="spellEnd"/>
+      <w:r>
+        <w:rPr>
+          <w:rFonts w:ascii="Helvetica Neue" w:eastAsia="Times New Roman" w:hAnsi="Helvetica Neue" w:cs="Times New Roman"/>
+          <w:sz w:val="23"/>
+          <w:szCs w:val="23"/>
+        </w:rPr>
+        <w:t xml:space="preserve"> allow for?</w:t>
       </w:r>
     </w:p>
     <w:p>
@@ -5009,14 +7081,25 @@
           <w:szCs w:val="20"/>
         </w:rPr>
       </w:pPr>
-      <w:r>
-        <w:rPr>
-          <w:rFonts w:ascii="Helvetica Neue" w:eastAsia="Times New Roman" w:hAnsi="Helvetica Neue" w:cs="Times New Roman"/>
-          <w:i/>
-          <w:sz w:val="20"/>
-          <w:szCs w:val="20"/>
-        </w:rPr>
-        <w:t>OAuth is an open protocol to allow secure authorization in a simple and standard method from web, mobile and desktop applications.</w:t>
+      <w:proofErr w:type="spellStart"/>
+      <w:r>
+        <w:rPr>
+          <w:rFonts w:ascii="Helvetica Neue" w:eastAsia="Times New Roman" w:hAnsi="Helvetica Neue" w:cs="Times New Roman"/>
+          <w:i/>
+          <w:sz w:val="20"/>
+          <w:szCs w:val="20"/>
+        </w:rPr>
+        <w:t>OAuth</w:t>
+      </w:r>
+      <w:proofErr w:type="spellEnd"/>
+      <w:r>
+        <w:rPr>
+          <w:rFonts w:ascii="Helvetica Neue" w:eastAsia="Times New Roman" w:hAnsi="Helvetica Neue" w:cs="Times New Roman"/>
+          <w:i/>
+          <w:sz w:val="20"/>
+          <w:szCs w:val="20"/>
+        </w:rPr>
+        <w:t xml:space="preserve"> is an open protocol to allow secure authorization in a simple and standard method from web, mobile and desktop applications.</w:t>
       </w:r>
     </w:p>
     <w:p>
@@ -5062,7 +7145,17 @@
           <w:sz w:val="20"/>
           <w:szCs w:val="20"/>
         </w:rPr>
-        <w:t>Whenever you want a database (with Mong</w:t>
+        <w:t xml:space="preserve">Whenever you want a database (with </w:t>
+      </w:r>
+      <w:proofErr w:type="spellStart"/>
+      <w:r>
+        <w:rPr>
+          <w:rFonts w:ascii="Helvetica Neue" w:eastAsia="Times New Roman" w:hAnsi="Helvetica Neue" w:cs="Times New Roman"/>
+          <w:i/>
+          <w:sz w:val="20"/>
+          <w:szCs w:val="20"/>
+        </w:rPr>
+        <w:t>Mong</w:t>
       </w:r>
       <w:r>
         <w:rPr>
@@ -5080,7 +7173,17 @@
           <w:sz w:val="20"/>
           <w:szCs w:val="20"/>
         </w:rPr>
-        <w:t>DB as the backend) and the developer tools that Parse provides.</w:t>
+        <w:t>DB</w:t>
+      </w:r>
+      <w:proofErr w:type="spellEnd"/>
+      <w:r>
+        <w:rPr>
+          <w:rFonts w:ascii="Helvetica Neue" w:eastAsia="Times New Roman" w:hAnsi="Helvetica Neue" w:cs="Times New Roman"/>
+          <w:i/>
+          <w:sz w:val="20"/>
+          <w:szCs w:val="20"/>
+        </w:rPr>
+        <w:t xml:space="preserve"> as the backend) and the developer tools that Parse provides.</w:t>
       </w:r>
       <w:r>
         <w:rPr>
@@ -5163,6 +7266,7 @@
         </w:rPr>
         <w:t xml:space="preserve"> JSON File (set as a </w:t>
       </w:r>
+      <w:proofErr w:type="spellStart"/>
       <w:r>
         <w:rPr>
           <w:rFonts w:ascii="Helvetica Neue" w:eastAsia="Times New Roman" w:hAnsi="Helvetica Neue" w:cs="Times New Roman"/>
@@ -5172,6 +7276,7 @@
         </w:rPr>
         <w:t>NSDictionary</w:t>
       </w:r>
+      <w:proofErr w:type="spellEnd"/>
       <w:r>
         <w:rPr>
           <w:rFonts w:ascii="Helvetica Neue" w:eastAsia="Times New Roman" w:hAnsi="Helvetica Neue" w:cs="Times New Roman"/>
@@ -5256,8 +7361,19 @@
           <w:sz w:val="20"/>
           <w:szCs w:val="20"/>
         </w:rPr>
-        <w:t>If your NSDictionary</w:t>
-      </w:r>
+        <w:t xml:space="preserve">If your </w:t>
+      </w:r>
+      <w:proofErr w:type="spellStart"/>
+      <w:r>
+        <w:rPr>
+          <w:rFonts w:ascii="Helvetica Neue" w:eastAsia="Times New Roman" w:hAnsi="Helvetica Neue" w:cs="Times New Roman"/>
+          <w:i/>
+          <w:sz w:val="20"/>
+          <w:szCs w:val="20"/>
+        </w:rPr>
+        <w:t>NSDictionary</w:t>
+      </w:r>
+      <w:proofErr w:type="spellEnd"/>
       <w:r>
         <w:rPr>
           <w:rFonts w:ascii="Helvetica Neue" w:eastAsia="Times New Roman" w:hAnsi="Helvetica Neue" w:cs="Times New Roman"/>
@@ -5310,7 +7426,47 @@
           <w:sz w:val="20"/>
           <w:szCs w:val="20"/>
         </w:rPr>
-        <w:t>you can call data[“attribute_1”] to get the NSArray or value related to that attribute name (“attribute_1”).</w:t>
+        <w:t xml:space="preserve">you can call </w:t>
+      </w:r>
+      <w:proofErr w:type="gramStart"/>
+      <w:r>
+        <w:rPr>
+          <w:rFonts w:ascii="Helvetica Neue" w:eastAsia="Times New Roman" w:hAnsi="Helvetica Neue" w:cs="Times New Roman"/>
+          <w:i/>
+          <w:sz w:val="20"/>
+          <w:szCs w:val="20"/>
+        </w:rPr>
+        <w:t>data[</w:t>
+      </w:r>
+      <w:proofErr w:type="gramEnd"/>
+      <w:r>
+        <w:rPr>
+          <w:rFonts w:ascii="Helvetica Neue" w:eastAsia="Times New Roman" w:hAnsi="Helvetica Neue" w:cs="Times New Roman"/>
+          <w:i/>
+          <w:sz w:val="20"/>
+          <w:szCs w:val="20"/>
+        </w:rPr>
+        <w:t xml:space="preserve">“attribute_1”] to get the </w:t>
+      </w:r>
+      <w:proofErr w:type="spellStart"/>
+      <w:r>
+        <w:rPr>
+          <w:rFonts w:ascii="Helvetica Neue" w:eastAsia="Times New Roman" w:hAnsi="Helvetica Neue" w:cs="Times New Roman"/>
+          <w:i/>
+          <w:sz w:val="20"/>
+          <w:szCs w:val="20"/>
+        </w:rPr>
+        <w:t>NSArray</w:t>
+      </w:r>
+      <w:proofErr w:type="spellEnd"/>
+      <w:r>
+        <w:rPr>
+          <w:rFonts w:ascii="Helvetica Neue" w:eastAsia="Times New Roman" w:hAnsi="Helvetica Neue" w:cs="Times New Roman"/>
+          <w:i/>
+          <w:sz w:val="20"/>
+          <w:szCs w:val="20"/>
+        </w:rPr>
+        <w:t xml:space="preserve"> or value related to that attribute name (“attribute_1”).</w:t>
       </w:r>
     </w:p>
     <w:p>
@@ -5392,7 +7548,25 @@
           <w:sz w:val="23"/>
           <w:szCs w:val="23"/>
         </w:rPr>
-        <w:t>What does the NSUserDefaults class provide to you as the app developer?</w:t>
+        <w:t xml:space="preserve">What does the </w:t>
+      </w:r>
+      <w:proofErr w:type="spellStart"/>
+      <w:r>
+        <w:rPr>
+          <w:rFonts w:ascii="Helvetica Neue" w:eastAsia="Times New Roman" w:hAnsi="Helvetica Neue" w:cs="Times New Roman"/>
+          <w:sz w:val="23"/>
+          <w:szCs w:val="23"/>
+        </w:rPr>
+        <w:t>NSUserDefaults</w:t>
+      </w:r>
+      <w:proofErr w:type="spellEnd"/>
+      <w:r>
+        <w:rPr>
+          <w:rFonts w:ascii="Helvetica Neue" w:eastAsia="Times New Roman" w:hAnsi="Helvetica Neue" w:cs="Times New Roman"/>
+          <w:sz w:val="23"/>
+          <w:szCs w:val="23"/>
+        </w:rPr>
+        <w:t xml:space="preserve"> class provide to you as the app developer?</w:t>
       </w:r>
     </w:p>
     <w:p>
@@ -5407,14 +7581,25 @@
           <w:szCs w:val="20"/>
         </w:rPr>
       </w:pPr>
-      <w:r>
-        <w:rPr>
-          <w:rFonts w:ascii="Helvetica Neue" w:eastAsia="Times New Roman" w:hAnsi="Helvetica Neue" w:cs="Times New Roman"/>
-          <w:i/>
-          <w:sz w:val="20"/>
-          <w:szCs w:val="20"/>
-        </w:rPr>
-        <w:t>NSUserDefaults allows you to store certain values based on a key into the application’s memory. So you can retrieve this value based on that key at any point in the application.</w:t>
+      <w:proofErr w:type="spellStart"/>
+      <w:r>
+        <w:rPr>
+          <w:rFonts w:ascii="Helvetica Neue" w:eastAsia="Times New Roman" w:hAnsi="Helvetica Neue" w:cs="Times New Roman"/>
+          <w:i/>
+          <w:sz w:val="20"/>
+          <w:szCs w:val="20"/>
+        </w:rPr>
+        <w:t>NSUserDefaults</w:t>
+      </w:r>
+      <w:proofErr w:type="spellEnd"/>
+      <w:r>
+        <w:rPr>
+          <w:rFonts w:ascii="Helvetica Neue" w:eastAsia="Times New Roman" w:hAnsi="Helvetica Neue" w:cs="Times New Roman"/>
+          <w:i/>
+          <w:sz w:val="20"/>
+          <w:szCs w:val="20"/>
+        </w:rPr>
+        <w:t xml:space="preserve"> allows you to store certain values based on a key into the application’s memory. So you can retrieve this value based on that key at any point in the application.</w:t>
       </w:r>
     </w:p>
     <w:p>
@@ -5438,7 +7623,25 @@
           <w:sz w:val="23"/>
           <w:szCs w:val="23"/>
         </w:rPr>
-        <w:t>List &amp; explain the different types of iOS Application States.</w:t>
+        <w:t xml:space="preserve">List &amp; explain the different types of </w:t>
+      </w:r>
+      <w:proofErr w:type="spellStart"/>
+      <w:r>
+        <w:rPr>
+          <w:rFonts w:ascii="Helvetica Neue" w:eastAsia="Times New Roman" w:hAnsi="Helvetica Neue" w:cs="Times New Roman"/>
+          <w:sz w:val="23"/>
+          <w:szCs w:val="23"/>
+        </w:rPr>
+        <w:t>iOS</w:t>
+      </w:r>
+      <w:proofErr w:type="spellEnd"/>
+      <w:r>
+        <w:rPr>
+          <w:rFonts w:ascii="Helvetica Neue" w:eastAsia="Times New Roman" w:hAnsi="Helvetica Neue" w:cs="Times New Roman"/>
+          <w:sz w:val="23"/>
+          <w:szCs w:val="23"/>
+        </w:rPr>
+        <w:t xml:space="preserve"> Application States.</w:t>
       </w:r>
     </w:p>
     <w:p>
@@ -5460,7 +7663,27 @@
           <w:sz w:val="20"/>
           <w:szCs w:val="20"/>
         </w:rPr>
-        <w:t>Not Running- The application has not been launched or was running but was terminated by the system.</w:t>
+        <w:t xml:space="preserve">Not Running- </w:t>
+      </w:r>
+      <w:proofErr w:type="gramStart"/>
+      <w:r>
+        <w:rPr>
+          <w:rFonts w:ascii="Helvetica Neue" w:eastAsia="Times New Roman" w:hAnsi="Helvetica Neue" w:cs="Times New Roman"/>
+          <w:i/>
+          <w:sz w:val="20"/>
+          <w:szCs w:val="20"/>
+        </w:rPr>
+        <w:t>The</w:t>
+      </w:r>
+      <w:proofErr w:type="gramEnd"/>
+      <w:r>
+        <w:rPr>
+          <w:rFonts w:ascii="Helvetica Neue" w:eastAsia="Times New Roman" w:hAnsi="Helvetica Neue" w:cs="Times New Roman"/>
+          <w:i/>
+          <w:sz w:val="20"/>
+          <w:szCs w:val="20"/>
+        </w:rPr>
+        <w:t xml:space="preserve"> application has not been launched or was running but was terminated by the system.</w:t>
       </w:r>
     </w:p>
     <w:p>
@@ -5648,7 +7871,78 @@
           <w:sz w:val="20"/>
           <w:szCs w:val="20"/>
         </w:rPr>
-        <w:t xml:space="preserve"> application:willFinishLaunchingWithOptions and the second method called is application:didFinishLaunchingWithOptions and it is found in the AppDelegate.</w:t>
+        <w:t xml:space="preserve"> </w:t>
+      </w:r>
+      <w:proofErr w:type="spellStart"/>
+      <w:r>
+        <w:rPr>
+          <w:rFonts w:ascii="Helvetica Neue" w:eastAsia="Times New Roman" w:hAnsi="Helvetica Neue" w:cs="Times New Roman"/>
+          <w:i/>
+          <w:sz w:val="20"/>
+          <w:szCs w:val="20"/>
+        </w:rPr>
+        <w:t>application</w:t>
+      </w:r>
+      <w:proofErr w:type="gramStart"/>
+      <w:r>
+        <w:rPr>
+          <w:rFonts w:ascii="Helvetica Neue" w:eastAsia="Times New Roman" w:hAnsi="Helvetica Neue" w:cs="Times New Roman"/>
+          <w:i/>
+          <w:sz w:val="20"/>
+          <w:szCs w:val="20"/>
+        </w:rPr>
+        <w:t>:willFinishLaunchingWithOptions</w:t>
+      </w:r>
+      <w:proofErr w:type="spellEnd"/>
+      <w:proofErr w:type="gramEnd"/>
+      <w:r>
+        <w:rPr>
+          <w:rFonts w:ascii="Helvetica Neue" w:eastAsia="Times New Roman" w:hAnsi="Helvetica Neue" w:cs="Times New Roman"/>
+          <w:i/>
+          <w:sz w:val="20"/>
+          <w:szCs w:val="20"/>
+        </w:rPr>
+        <w:t xml:space="preserve"> and the second method called is </w:t>
+      </w:r>
+      <w:proofErr w:type="spellStart"/>
+      <w:r>
+        <w:rPr>
+          <w:rFonts w:ascii="Helvetica Neue" w:eastAsia="Times New Roman" w:hAnsi="Helvetica Neue" w:cs="Times New Roman"/>
+          <w:i/>
+          <w:sz w:val="20"/>
+          <w:szCs w:val="20"/>
+        </w:rPr>
+        <w:t>application:didFinishLaunchingWithOptions</w:t>
+      </w:r>
+      <w:proofErr w:type="spellEnd"/>
+      <w:r>
+        <w:rPr>
+          <w:rFonts w:ascii="Helvetica Neue" w:eastAsia="Times New Roman" w:hAnsi="Helvetica Neue" w:cs="Times New Roman"/>
+          <w:i/>
+          <w:sz w:val="20"/>
+          <w:szCs w:val="20"/>
+        </w:rPr>
+        <w:t xml:space="preserve"> and it is found in the </w:t>
+      </w:r>
+      <w:proofErr w:type="spellStart"/>
+      <w:r>
+        <w:rPr>
+          <w:rFonts w:ascii="Helvetica Neue" w:eastAsia="Times New Roman" w:hAnsi="Helvetica Neue" w:cs="Times New Roman"/>
+          <w:i/>
+          <w:sz w:val="20"/>
+          <w:szCs w:val="20"/>
+        </w:rPr>
+        <w:t>AppDelegate</w:t>
+      </w:r>
+      <w:proofErr w:type="spellEnd"/>
+      <w:r>
+        <w:rPr>
+          <w:rFonts w:ascii="Helvetica Neue" w:eastAsia="Times New Roman" w:hAnsi="Helvetica Neue" w:cs="Times New Roman"/>
+          <w:i/>
+          <w:sz w:val="20"/>
+          <w:szCs w:val="20"/>
+        </w:rPr>
+        <w:t>.</w:t>
       </w:r>
     </w:p>
     <w:p>
@@ -5899,14 +8193,25 @@
           <w:szCs w:val="20"/>
         </w:rPr>
       </w:pPr>
-      <w:r>
-        <w:rPr>
-          <w:rFonts w:ascii="Helvetica Neue" w:eastAsia="Times New Roman" w:hAnsi="Helvetica Neue" w:cs="Times New Roman"/>
-          <w:i/>
-          <w:sz w:val="20"/>
-          <w:szCs w:val="20"/>
-        </w:rPr>
-        <w:t>ViewController.value = {[weak self]</w:t>
+      <w:proofErr w:type="spellStart"/>
+      <w:r>
+        <w:rPr>
+          <w:rFonts w:ascii="Helvetica Neue" w:eastAsia="Times New Roman" w:hAnsi="Helvetica Neue" w:cs="Times New Roman"/>
+          <w:i/>
+          <w:sz w:val="20"/>
+          <w:szCs w:val="20"/>
+        </w:rPr>
+        <w:t>ViewController.value</w:t>
+      </w:r>
+      <w:proofErr w:type="spellEnd"/>
+      <w:r>
+        <w:rPr>
+          <w:rFonts w:ascii="Helvetica Neue" w:eastAsia="Times New Roman" w:hAnsi="Helvetica Neue" w:cs="Times New Roman"/>
+          <w:i/>
+          <w:sz w:val="20"/>
+          <w:szCs w:val="20"/>
+        </w:rPr>
+        <w:t xml:space="preserve"> = {[weak self]</w:t>
       </w:r>
     </w:p>
     <w:p>
@@ -5928,7 +8233,27 @@
           <w:sz w:val="20"/>
           <w:szCs w:val="20"/>
         </w:rPr>
-        <w:t xml:space="preserve">            (data: [Type]) in</w:t>
+        <w:t xml:space="preserve">            (</w:t>
+      </w:r>
+      <w:proofErr w:type="gramStart"/>
+      <w:r>
+        <w:rPr>
+          <w:rFonts w:ascii="Helvetica Neue" w:eastAsia="Times New Roman" w:hAnsi="Helvetica Neue" w:cs="Times New Roman"/>
+          <w:i/>
+          <w:sz w:val="20"/>
+          <w:szCs w:val="20"/>
+        </w:rPr>
+        <w:t>data</w:t>
+      </w:r>
+      <w:proofErr w:type="gramEnd"/>
+      <w:r>
+        <w:rPr>
+          <w:rFonts w:ascii="Helvetica Neue" w:eastAsia="Times New Roman" w:hAnsi="Helvetica Neue" w:cs="Times New Roman"/>
+          <w:i/>
+          <w:sz w:val="20"/>
+          <w:szCs w:val="20"/>
+        </w:rPr>
+        <w:t>: [Type]) in</w:t>
       </w:r>
     </w:p>
     <w:p>
@@ -5950,7 +8275,29 @@
           <w:sz w:val="20"/>
           <w:szCs w:val="20"/>
         </w:rPr>
-        <w:t xml:space="preserve">            self.value = value</w:t>
+        <w:t xml:space="preserve">            </w:t>
+      </w:r>
+      <w:proofErr w:type="spellStart"/>
+      <w:proofErr w:type="gramStart"/>
+      <w:r>
+        <w:rPr>
+          <w:rFonts w:ascii="Helvetica Neue" w:eastAsia="Times New Roman" w:hAnsi="Helvetica Neue" w:cs="Times New Roman"/>
+          <w:i/>
+          <w:sz w:val="20"/>
+          <w:szCs w:val="20"/>
+        </w:rPr>
+        <w:t>self.value</w:t>
+      </w:r>
+      <w:proofErr w:type="spellEnd"/>
+      <w:proofErr w:type="gramEnd"/>
+      <w:r>
+        <w:rPr>
+          <w:rFonts w:ascii="Helvetica Neue" w:eastAsia="Times New Roman" w:hAnsi="Helvetica Neue" w:cs="Times New Roman"/>
+          <w:i/>
+          <w:sz w:val="20"/>
+          <w:szCs w:val="20"/>
+        </w:rPr>
+        <w:t xml:space="preserve"> = value</w:t>
       </w:r>
     </w:p>
     <w:p>
@@ -5996,7 +8343,25 @@
           <w:sz w:val="23"/>
           <w:szCs w:val="23"/>
         </w:rPr>
-        <w:t>Why does the UIView.animateWithDuration method utilize a closure?</w:t>
+        <w:t xml:space="preserve">Why does the </w:t>
+      </w:r>
+      <w:proofErr w:type="spellStart"/>
+      <w:r>
+        <w:rPr>
+          <w:rFonts w:ascii="Helvetica Neue" w:eastAsia="Times New Roman" w:hAnsi="Helvetica Neue" w:cs="Times New Roman"/>
+          <w:sz w:val="23"/>
+          <w:szCs w:val="23"/>
+        </w:rPr>
+        <w:t>UIView.animateWithDuration</w:t>
+      </w:r>
+      <w:proofErr w:type="spellEnd"/>
+      <w:r>
+        <w:rPr>
+          <w:rFonts w:ascii="Helvetica Neue" w:eastAsia="Times New Roman" w:hAnsi="Helvetica Neue" w:cs="Times New Roman"/>
+          <w:sz w:val="23"/>
+          <w:szCs w:val="23"/>
+        </w:rPr>
+        <w:t xml:space="preserve"> method utilize a closure?</w:t>
       </w:r>
     </w:p>
     <w:p>
@@ -6016,7 +8381,25 @@
           <w:sz w:val="23"/>
           <w:szCs w:val="23"/>
         </w:rPr>
-        <w:t>The method animateWithDuration utilizes a closu</w:t>
+        <w:t xml:space="preserve">The method </w:t>
+      </w:r>
+      <w:proofErr w:type="spellStart"/>
+      <w:r>
+        <w:rPr>
+          <w:rFonts w:ascii="Helvetica Neue" w:eastAsia="Times New Roman" w:hAnsi="Helvetica Neue" w:cs="Times New Roman"/>
+          <w:sz w:val="23"/>
+          <w:szCs w:val="23"/>
+        </w:rPr>
+        <w:t>animateWithDuration</w:t>
+      </w:r>
+      <w:proofErr w:type="spellEnd"/>
+      <w:r>
+        <w:rPr>
+          <w:rFonts w:ascii="Helvetica Neue" w:eastAsia="Times New Roman" w:hAnsi="Helvetica Neue" w:cs="Times New Roman"/>
+          <w:sz w:val="23"/>
+          <w:szCs w:val="23"/>
+        </w:rPr>
+        <w:t xml:space="preserve"> utilizes a closu</w:t>
       </w:r>
       <w:r>
         <w:rPr>
@@ -6121,14 +8504,25 @@
           <w:szCs w:val="20"/>
         </w:rPr>
       </w:pPr>
-      <w:r>
-        <w:rPr>
-          <w:rFonts w:ascii="Helvetica Neue" w:eastAsia="Times New Roman" w:hAnsi="Helvetica Neue" w:cs="Times New Roman"/>
-          <w:i/>
-          <w:sz w:val="20"/>
-          <w:szCs w:val="20"/>
-        </w:rPr>
-        <w:t>Uber has a really cool splash screen while the app loads from launch.</w:t>
+      <w:proofErr w:type="spellStart"/>
+      <w:r>
+        <w:rPr>
+          <w:rFonts w:ascii="Helvetica Neue" w:eastAsia="Times New Roman" w:hAnsi="Helvetica Neue" w:cs="Times New Roman"/>
+          <w:i/>
+          <w:sz w:val="20"/>
+          <w:szCs w:val="20"/>
+        </w:rPr>
+        <w:t>Uber</w:t>
+      </w:r>
+      <w:proofErr w:type="spellEnd"/>
+      <w:r>
+        <w:rPr>
+          <w:rFonts w:ascii="Helvetica Neue" w:eastAsia="Times New Roman" w:hAnsi="Helvetica Neue" w:cs="Times New Roman"/>
+          <w:i/>
+          <w:sz w:val="20"/>
+          <w:szCs w:val="20"/>
+        </w:rPr>
+        <w:t xml:space="preserve"> has a really cool splash screen while the app loads from launch.</w:t>
       </w:r>
     </w:p>
     <w:p>
@@ -6174,7 +8568,43 @@
           <w:sz w:val="23"/>
           <w:szCs w:val="23"/>
         </w:rPr>
-        <w:t>When would you use AVFoundation instead of UIImagePickerController?</w:t>
+        <w:t xml:space="preserve">When would you use </w:t>
+      </w:r>
+      <w:proofErr w:type="spellStart"/>
+      <w:r>
+        <w:rPr>
+          <w:rFonts w:ascii="Helvetica Neue" w:eastAsia="Times New Roman" w:hAnsi="Helvetica Neue" w:cs="Times New Roman"/>
+          <w:sz w:val="23"/>
+          <w:szCs w:val="23"/>
+        </w:rPr>
+        <w:t>AVFoundation</w:t>
+      </w:r>
+      <w:proofErr w:type="spellEnd"/>
+      <w:r>
+        <w:rPr>
+          <w:rFonts w:ascii="Helvetica Neue" w:eastAsia="Times New Roman" w:hAnsi="Helvetica Neue" w:cs="Times New Roman"/>
+          <w:sz w:val="23"/>
+          <w:szCs w:val="23"/>
+        </w:rPr>
+        <w:t xml:space="preserve"> instead of </w:t>
+      </w:r>
+      <w:proofErr w:type="spellStart"/>
+      <w:r>
+        <w:rPr>
+          <w:rFonts w:ascii="Helvetica Neue" w:eastAsia="Times New Roman" w:hAnsi="Helvetica Neue" w:cs="Times New Roman"/>
+          <w:sz w:val="23"/>
+          <w:szCs w:val="23"/>
+        </w:rPr>
+        <w:t>UIImagePickerController</w:t>
+      </w:r>
+      <w:proofErr w:type="spellEnd"/>
+      <w:r>
+        <w:rPr>
+          <w:rFonts w:ascii="Helvetica Neue" w:eastAsia="Times New Roman" w:hAnsi="Helvetica Neue" w:cs="Times New Roman"/>
+          <w:sz w:val="23"/>
+          <w:szCs w:val="23"/>
+        </w:rPr>
+        <w:t>?</w:t>
       </w:r>
     </w:p>
     <w:p>
@@ -6189,14 +8619,25 @@
           <w:szCs w:val="20"/>
         </w:rPr>
       </w:pPr>
-      <w:r>
-        <w:rPr>
-          <w:rFonts w:ascii="Helvetica Neue" w:eastAsia="Times New Roman" w:hAnsi="Helvetica Neue" w:cs="Times New Roman"/>
-          <w:i/>
-          <w:sz w:val="20"/>
-          <w:szCs w:val="20"/>
-        </w:rPr>
-        <w:t xml:space="preserve">AVFoundation is used </w:t>
+      <w:proofErr w:type="spellStart"/>
+      <w:r>
+        <w:rPr>
+          <w:rFonts w:ascii="Helvetica Neue" w:eastAsia="Times New Roman" w:hAnsi="Helvetica Neue" w:cs="Times New Roman"/>
+          <w:i/>
+          <w:sz w:val="20"/>
+          <w:szCs w:val="20"/>
+        </w:rPr>
+        <w:t>AVFoundation</w:t>
+      </w:r>
+      <w:proofErr w:type="spellEnd"/>
+      <w:r>
+        <w:rPr>
+          <w:rFonts w:ascii="Helvetica Neue" w:eastAsia="Times New Roman" w:hAnsi="Helvetica Neue" w:cs="Times New Roman"/>
+          <w:i/>
+          <w:sz w:val="20"/>
+          <w:szCs w:val="20"/>
+        </w:rPr>
+        <w:t xml:space="preserve"> is used </w:t>
       </w:r>
       <w:r>
         <w:rPr>
@@ -6229,14 +8670,25 @@
           <w:szCs w:val="20"/>
         </w:rPr>
       </w:pPr>
-      <w:r>
-        <w:rPr>
-          <w:rFonts w:ascii="Helvetica Neue" w:eastAsia="Times New Roman" w:hAnsi="Helvetica Neue" w:cs="Times New Roman"/>
-          <w:i/>
-          <w:sz w:val="20"/>
-          <w:szCs w:val="20"/>
-        </w:rPr>
-        <w:t>UIImagePickerController is used to take an image using the phone’s camera or select an image from the phone’s photo library.</w:t>
+      <w:proofErr w:type="spellStart"/>
+      <w:r>
+        <w:rPr>
+          <w:rFonts w:ascii="Helvetica Neue" w:eastAsia="Times New Roman" w:hAnsi="Helvetica Neue" w:cs="Times New Roman"/>
+          <w:i/>
+          <w:sz w:val="20"/>
+          <w:szCs w:val="20"/>
+        </w:rPr>
+        <w:t>UIImagePickerController</w:t>
+      </w:r>
+      <w:proofErr w:type="spellEnd"/>
+      <w:r>
+        <w:rPr>
+          <w:rFonts w:ascii="Helvetica Neue" w:eastAsia="Times New Roman" w:hAnsi="Helvetica Neue" w:cs="Times New Roman"/>
+          <w:i/>
+          <w:sz w:val="20"/>
+          <w:szCs w:val="20"/>
+        </w:rPr>
+        <w:t xml:space="preserve"> is used to take an image using the phone’s camera or select an image from the phone’s photo library.</w:t>
       </w:r>
     </w:p>
     <w:p>
@@ -6260,7 +8712,25 @@
           <w:sz w:val="23"/>
           <w:szCs w:val="23"/>
         </w:rPr>
-        <w:t>Choose an app that you use often and figure out all the different ways it leverages the device frameworks (i.e. camera, push notifications, maps, location, etc).</w:t>
+        <w:t xml:space="preserve">Choose an app that you use often and figure out all the different ways it leverages the device frameworks (i.e. camera, push notifications, maps, location, </w:t>
+      </w:r>
+      <w:proofErr w:type="spellStart"/>
+      <w:r>
+        <w:rPr>
+          <w:rFonts w:ascii="Helvetica Neue" w:eastAsia="Times New Roman" w:hAnsi="Helvetica Neue" w:cs="Times New Roman"/>
+          <w:sz w:val="23"/>
+          <w:szCs w:val="23"/>
+        </w:rPr>
+        <w:t>etc</w:t>
+      </w:r>
+      <w:proofErr w:type="spellEnd"/>
+      <w:r>
+        <w:rPr>
+          <w:rFonts w:ascii="Helvetica Neue" w:eastAsia="Times New Roman" w:hAnsi="Helvetica Neue" w:cs="Times New Roman"/>
+          <w:sz w:val="23"/>
+          <w:szCs w:val="23"/>
+        </w:rPr>
+        <w:t>).</w:t>
       </w:r>
     </w:p>
     <w:p>
@@ -6275,14 +8745,25 @@
           <w:szCs w:val="20"/>
         </w:rPr>
       </w:pPr>
-      <w:r>
-        <w:rPr>
-          <w:rFonts w:ascii="Helvetica Neue" w:eastAsia="Times New Roman" w:hAnsi="Helvetica Neue" w:cs="Times New Roman"/>
-          <w:i/>
-          <w:sz w:val="20"/>
-          <w:szCs w:val="20"/>
-        </w:rPr>
-        <w:t>Flixster (Movie App)</w:t>
+      <w:proofErr w:type="spellStart"/>
+      <w:r>
+        <w:rPr>
+          <w:rFonts w:ascii="Helvetica Neue" w:eastAsia="Times New Roman" w:hAnsi="Helvetica Neue" w:cs="Times New Roman"/>
+          <w:i/>
+          <w:sz w:val="20"/>
+          <w:szCs w:val="20"/>
+        </w:rPr>
+        <w:t>Flixster</w:t>
+      </w:r>
+      <w:proofErr w:type="spellEnd"/>
+      <w:r>
+        <w:rPr>
+          <w:rFonts w:ascii="Helvetica Neue" w:eastAsia="Times New Roman" w:hAnsi="Helvetica Neue" w:cs="Times New Roman"/>
+          <w:i/>
+          <w:sz w:val="20"/>
+          <w:szCs w:val="20"/>
+        </w:rPr>
+        <w:t xml:space="preserve"> (Movie App)</w:t>
       </w:r>
     </w:p>
     <w:p>
@@ -6297,14 +8778,25 @@
           <w:szCs w:val="20"/>
         </w:rPr>
       </w:pPr>
-      <w:r>
-        <w:rPr>
-          <w:rFonts w:ascii="Helvetica Neue" w:eastAsia="Times New Roman" w:hAnsi="Helvetica Neue" w:cs="Times New Roman"/>
-          <w:i/>
-          <w:sz w:val="20"/>
-          <w:szCs w:val="20"/>
-        </w:rPr>
-        <w:t>Flixster calls their movie API</w:t>
+      <w:proofErr w:type="spellStart"/>
+      <w:r>
+        <w:rPr>
+          <w:rFonts w:ascii="Helvetica Neue" w:eastAsia="Times New Roman" w:hAnsi="Helvetica Neue" w:cs="Times New Roman"/>
+          <w:i/>
+          <w:sz w:val="20"/>
+          <w:szCs w:val="20"/>
+        </w:rPr>
+        <w:t>Flixster</w:t>
+      </w:r>
+      <w:proofErr w:type="spellEnd"/>
+      <w:r>
+        <w:rPr>
+          <w:rFonts w:ascii="Helvetica Neue" w:eastAsia="Times New Roman" w:hAnsi="Helvetica Neue" w:cs="Times New Roman"/>
+          <w:i/>
+          <w:sz w:val="20"/>
+          <w:szCs w:val="20"/>
+        </w:rPr>
+        <w:t xml:space="preserve"> calls their movie API</w:t>
       </w:r>
       <w:r>
         <w:rPr>
@@ -6322,8 +8814,19 @@
           <w:sz w:val="20"/>
           <w:szCs w:val="20"/>
         </w:rPr>
-        <w:t>n viewDidLoad</w:t>
-      </w:r>
+        <w:t xml:space="preserve">n </w:t>
+      </w:r>
+      <w:proofErr w:type="spellStart"/>
+      <w:r>
+        <w:rPr>
+          <w:rFonts w:ascii="Helvetica Neue" w:eastAsia="Times New Roman" w:hAnsi="Helvetica Neue" w:cs="Times New Roman"/>
+          <w:i/>
+          <w:sz w:val="20"/>
+          <w:szCs w:val="20"/>
+        </w:rPr>
+        <w:t>viewDidLoad</w:t>
+      </w:r>
+      <w:proofErr w:type="spellEnd"/>
       <w:r>
         <w:rPr>
           <w:rFonts w:ascii="Helvetica Neue" w:eastAsia="Times New Roman" w:hAnsi="Helvetica Neue" w:cs="Times New Roman"/>
@@ -6358,7 +8861,27 @@
           <w:sz w:val="20"/>
           <w:szCs w:val="20"/>
         </w:rPr>
-        <w:t xml:space="preserve"> Segmentedcontrols allow the user to change the movies returned.</w:t>
+        <w:t xml:space="preserve"> </w:t>
+      </w:r>
+      <w:proofErr w:type="spellStart"/>
+      <w:r>
+        <w:rPr>
+          <w:rFonts w:ascii="Helvetica Neue" w:eastAsia="Times New Roman" w:hAnsi="Helvetica Neue" w:cs="Times New Roman"/>
+          <w:i/>
+          <w:sz w:val="20"/>
+          <w:szCs w:val="20"/>
+        </w:rPr>
+        <w:t>Segmentedcontrols</w:t>
+      </w:r>
+      <w:proofErr w:type="spellEnd"/>
+      <w:r>
+        <w:rPr>
+          <w:rFonts w:ascii="Helvetica Neue" w:eastAsia="Times New Roman" w:hAnsi="Helvetica Neue" w:cs="Times New Roman"/>
+          <w:i/>
+          <w:sz w:val="20"/>
+          <w:szCs w:val="20"/>
+        </w:rPr>
+        <w:t xml:space="preserve"> allow the user to change the movies returned.</w:t>
       </w:r>
       <w:r>
         <w:rPr>
@@ -6376,7 +8899,27 @@
           <w:sz w:val="20"/>
           <w:szCs w:val="20"/>
         </w:rPr>
-        <w:t xml:space="preserve">touch a table view cell it passes the particular movie to the detail view controller by the prepareForSegue method. This then presents the detail of the movie in its own page. You can watch a video </w:t>
+        <w:t xml:space="preserve">touch a table view cell it passes the particular movie to the detail view controller by the </w:t>
+      </w:r>
+      <w:proofErr w:type="spellStart"/>
+      <w:r>
+        <w:rPr>
+          <w:rFonts w:ascii="Helvetica Neue" w:eastAsia="Times New Roman" w:hAnsi="Helvetica Neue" w:cs="Times New Roman"/>
+          <w:i/>
+          <w:sz w:val="20"/>
+          <w:szCs w:val="20"/>
+        </w:rPr>
+        <w:t>prepareForSegue</w:t>
+      </w:r>
+      <w:proofErr w:type="spellEnd"/>
+      <w:r>
+        <w:rPr>
+          <w:rFonts w:ascii="Helvetica Neue" w:eastAsia="Times New Roman" w:hAnsi="Helvetica Neue" w:cs="Times New Roman"/>
+          <w:i/>
+          <w:sz w:val="20"/>
+          <w:szCs w:val="20"/>
+        </w:rPr>
+        <w:t xml:space="preserve"> method. This then presents the detail of the movie in its own page. You can watch a video </w:t>
       </w:r>
       <w:r>
         <w:rPr>
@@ -6394,7 +8937,27 @@
           <w:sz w:val="20"/>
           <w:szCs w:val="20"/>
         </w:rPr>
-        <w:t xml:space="preserve"> uses AFNetowrking to load the</w:t>
+        <w:t xml:space="preserve"> uses </w:t>
+      </w:r>
+      <w:proofErr w:type="spellStart"/>
+      <w:r>
+        <w:rPr>
+          <w:rFonts w:ascii="Helvetica Neue" w:eastAsia="Times New Roman" w:hAnsi="Helvetica Neue" w:cs="Times New Roman"/>
+          <w:i/>
+          <w:sz w:val="20"/>
+          <w:szCs w:val="20"/>
+        </w:rPr>
+        <w:t>AFNetowrking</w:t>
+      </w:r>
+      <w:proofErr w:type="spellEnd"/>
+      <w:r>
+        <w:rPr>
+          <w:rFonts w:ascii="Helvetica Neue" w:eastAsia="Times New Roman" w:hAnsi="Helvetica Neue" w:cs="Times New Roman"/>
+          <w:i/>
+          <w:sz w:val="20"/>
+          <w:szCs w:val="20"/>
+        </w:rPr>
+        <w:t xml:space="preserve"> to load the</w:t>
       </w:r>
       <w:r>
         <w:rPr>
@@ -6459,8 +9022,6 @@
         </w:rPr>
         <w:t xml:space="preserve"> It is a pretty basic idea and they execute it very well.</w:t>
       </w:r>
-      <w:bookmarkStart w:id="0" w:name="_GoBack"/>
-      <w:bookmarkEnd w:id="0"/>
     </w:p>
     <w:p>
       <w:pPr>
@@ -6483,7 +9044,25 @@
           <w:sz w:val="23"/>
           <w:szCs w:val="23"/>
         </w:rPr>
-        <w:t>What's the difference between using storyboards, xib's, and programmatic views in your app? What are the pros and cons of each one?</w:t>
+        <w:t xml:space="preserve">What's the difference between using storyboards, </w:t>
+      </w:r>
+      <w:proofErr w:type="spellStart"/>
+      <w:r>
+        <w:rPr>
+          <w:rFonts w:ascii="Helvetica Neue" w:eastAsia="Times New Roman" w:hAnsi="Helvetica Neue" w:cs="Times New Roman"/>
+          <w:sz w:val="23"/>
+          <w:szCs w:val="23"/>
+        </w:rPr>
+        <w:t>xib's</w:t>
+      </w:r>
+      <w:proofErr w:type="spellEnd"/>
+      <w:r>
+        <w:rPr>
+          <w:rFonts w:ascii="Helvetica Neue" w:eastAsia="Times New Roman" w:hAnsi="Helvetica Neue" w:cs="Times New Roman"/>
+          <w:sz w:val="23"/>
+          <w:szCs w:val="23"/>
+        </w:rPr>
+        <w:t>, and programmatic views in your app? What are the pros and cons of each one?</w:t>
       </w:r>
     </w:p>
     <w:p>
@@ -6602,6 +9181,7 @@
           <w:szCs w:val="20"/>
         </w:rPr>
       </w:pPr>
+      <w:proofErr w:type="spellStart"/>
       <w:r>
         <w:rPr>
           <w:rFonts w:ascii="Helvetica Neue" w:eastAsia="Times New Roman" w:hAnsi="Helvetica Neue" w:cs="Times New Roman"/>
@@ -6611,6 +9191,7 @@
         </w:rPr>
         <w:t>Xibs</w:t>
       </w:r>
+      <w:proofErr w:type="spellEnd"/>
     </w:p>
     <w:p>
       <w:pPr>
@@ -6655,8 +9236,19 @@
           <w:szCs w:val="20"/>
         </w:rPr>
         <w:tab/>
-        <w:t>Cons: Can be tricky with autolayout</w:t>
-      </w:r>
+        <w:t xml:space="preserve">Cons: Can be tricky with </w:t>
+      </w:r>
+      <w:proofErr w:type="spellStart"/>
+      <w:r>
+        <w:rPr>
+          <w:rFonts w:ascii="Helvetica Neue" w:eastAsia="Times New Roman" w:hAnsi="Helvetica Neue" w:cs="Times New Roman"/>
+          <w:i/>
+          <w:sz w:val="20"/>
+          <w:szCs w:val="20"/>
+        </w:rPr>
+        <w:t>autolayout</w:t>
+      </w:r>
+      <w:proofErr w:type="spellEnd"/>
       <w:r>
         <w:rPr>
           <w:rFonts w:ascii="Helvetica Neue" w:eastAsia="Times New Roman" w:hAnsi="Helvetica Neue" w:cs="Times New Roman"/>
@@ -6751,6 +9343,7 @@
           <w:szCs w:val="20"/>
         </w:rPr>
       </w:pPr>
+      <w:proofErr w:type="gramStart"/>
       <w:r>
         <w:rPr>
           <w:rFonts w:ascii="Helvetica Neue" w:eastAsia="Times New Roman" w:hAnsi="Helvetica Neue" w:cs="Times New Roman"/>
@@ -6778,6 +9371,7 @@
         </w:rPr>
         <w:t>of all of the object button references and methods.</w:t>
       </w:r>
+      <w:proofErr w:type="gramEnd"/>
     </w:p>
     <w:p>
       <w:pPr>
@@ -6858,7 +9452,43 @@
           <w:sz w:val="23"/>
           <w:szCs w:val="23"/>
         </w:rPr>
-        <w:t>What is the difference between NSURLConnection and NSURLSession?</w:t>
+        <w:t xml:space="preserve">What is the difference between </w:t>
+      </w:r>
+      <w:proofErr w:type="spellStart"/>
+      <w:r>
+        <w:rPr>
+          <w:rFonts w:ascii="Helvetica Neue" w:eastAsia="Times New Roman" w:hAnsi="Helvetica Neue" w:cs="Times New Roman"/>
+          <w:sz w:val="23"/>
+          <w:szCs w:val="23"/>
+        </w:rPr>
+        <w:t>NSURLConnection</w:t>
+      </w:r>
+      <w:proofErr w:type="spellEnd"/>
+      <w:r>
+        <w:rPr>
+          <w:rFonts w:ascii="Helvetica Neue" w:eastAsia="Times New Roman" w:hAnsi="Helvetica Neue" w:cs="Times New Roman"/>
+          <w:sz w:val="23"/>
+          <w:szCs w:val="23"/>
+        </w:rPr>
+        <w:t xml:space="preserve"> and </w:t>
+      </w:r>
+      <w:proofErr w:type="spellStart"/>
+      <w:r>
+        <w:rPr>
+          <w:rFonts w:ascii="Helvetica Neue" w:eastAsia="Times New Roman" w:hAnsi="Helvetica Neue" w:cs="Times New Roman"/>
+          <w:sz w:val="23"/>
+          <w:szCs w:val="23"/>
+        </w:rPr>
+        <w:t>NSURLSession</w:t>
+      </w:r>
+      <w:proofErr w:type="spellEnd"/>
+      <w:r>
+        <w:rPr>
+          <w:rFonts w:ascii="Helvetica Neue" w:eastAsia="Times New Roman" w:hAnsi="Helvetica Neue" w:cs="Times New Roman"/>
+          <w:sz w:val="23"/>
+          <w:szCs w:val="23"/>
+        </w:rPr>
+        <w:t>?</w:t>
       </w:r>
     </w:p>
     <w:p>
@@ -6880,7 +9510,47 @@
           <w:sz w:val="20"/>
           <w:szCs w:val="20"/>
         </w:rPr>
-        <w:t>An NSURLConnection object lets you load the contents of a URL by providing a URL request object. The interface for NSURLConnection is sparse, providing only the controls to start and cancel asynchronous loads of a URL request.</w:t>
+        <w:t xml:space="preserve">An </w:t>
+      </w:r>
+      <w:proofErr w:type="spellStart"/>
+      <w:r>
+        <w:rPr>
+          <w:rFonts w:ascii="Helvetica Neue" w:eastAsia="Times New Roman" w:hAnsi="Helvetica Neue" w:cs="Times New Roman"/>
+          <w:i/>
+          <w:sz w:val="20"/>
+          <w:szCs w:val="20"/>
+        </w:rPr>
+        <w:t>NSURLConnection</w:t>
+      </w:r>
+      <w:proofErr w:type="spellEnd"/>
+      <w:r>
+        <w:rPr>
+          <w:rFonts w:ascii="Helvetica Neue" w:eastAsia="Times New Roman" w:hAnsi="Helvetica Neue" w:cs="Times New Roman"/>
+          <w:i/>
+          <w:sz w:val="20"/>
+          <w:szCs w:val="20"/>
+        </w:rPr>
+        <w:t xml:space="preserve"> object lets you load the contents of a URL by providing a URL request object. The interface for </w:t>
+      </w:r>
+      <w:proofErr w:type="spellStart"/>
+      <w:r>
+        <w:rPr>
+          <w:rFonts w:ascii="Helvetica Neue" w:eastAsia="Times New Roman" w:hAnsi="Helvetica Neue" w:cs="Times New Roman"/>
+          <w:i/>
+          <w:sz w:val="20"/>
+          <w:szCs w:val="20"/>
+        </w:rPr>
+        <w:t>NSURLConnection</w:t>
+      </w:r>
+      <w:proofErr w:type="spellEnd"/>
+      <w:r>
+        <w:rPr>
+          <w:rFonts w:ascii="Helvetica Neue" w:eastAsia="Times New Roman" w:hAnsi="Helvetica Neue" w:cs="Times New Roman"/>
+          <w:i/>
+          <w:sz w:val="20"/>
+          <w:szCs w:val="20"/>
+        </w:rPr>
+        <w:t xml:space="preserve"> is sparse, providing only the controls to start and cancel asynchronous loads of a URL request.</w:t>
       </w:r>
     </w:p>
     <w:p>
@@ -6902,7 +9572,47 @@
           <w:sz w:val="20"/>
           <w:szCs w:val="20"/>
         </w:rPr>
-        <w:t>The NSURLSession class and related classes provide an API for downloading content. This API provides a rich set of delegate methods for supporting authentication and gives your app the ability to perform background downloads when your app is not running or, in iOS, while your app is suspended.</w:t>
+        <w:t xml:space="preserve">The </w:t>
+      </w:r>
+      <w:proofErr w:type="spellStart"/>
+      <w:r>
+        <w:rPr>
+          <w:rFonts w:ascii="Helvetica Neue" w:eastAsia="Times New Roman" w:hAnsi="Helvetica Neue" w:cs="Times New Roman"/>
+          <w:i/>
+          <w:sz w:val="20"/>
+          <w:szCs w:val="20"/>
+        </w:rPr>
+        <w:t>NSURLSession</w:t>
+      </w:r>
+      <w:proofErr w:type="spellEnd"/>
+      <w:r>
+        <w:rPr>
+          <w:rFonts w:ascii="Helvetica Neue" w:eastAsia="Times New Roman" w:hAnsi="Helvetica Neue" w:cs="Times New Roman"/>
+          <w:i/>
+          <w:sz w:val="20"/>
+          <w:szCs w:val="20"/>
+        </w:rPr>
+        <w:t xml:space="preserve"> class and related classes provide an API for downloading content. This API provides a rich set of delegate methods for supporting authentication and gives your app the ability to perform background downloads when your app is not running or, in </w:t>
+      </w:r>
+      <w:proofErr w:type="spellStart"/>
+      <w:r>
+        <w:rPr>
+          <w:rFonts w:ascii="Helvetica Neue" w:eastAsia="Times New Roman" w:hAnsi="Helvetica Neue" w:cs="Times New Roman"/>
+          <w:i/>
+          <w:sz w:val="20"/>
+          <w:szCs w:val="20"/>
+        </w:rPr>
+        <w:t>iOS</w:t>
+      </w:r>
+      <w:proofErr w:type="spellEnd"/>
+      <w:r>
+        <w:rPr>
+          <w:rFonts w:ascii="Helvetica Neue" w:eastAsia="Times New Roman" w:hAnsi="Helvetica Neue" w:cs="Times New Roman"/>
+          <w:i/>
+          <w:sz w:val="20"/>
+          <w:szCs w:val="20"/>
+        </w:rPr>
+        <w:t>, while your app is suspended.</w:t>
       </w:r>
     </w:p>
     <w:p>
@@ -6926,7 +9636,43 @@
           <w:sz w:val="23"/>
           <w:szCs w:val="23"/>
         </w:rPr>
-        <w:t>Now that there is NSURLSession, do we still need AFNetworking? Why or why not?</w:t>
+        <w:t xml:space="preserve">Now that there is </w:t>
+      </w:r>
+      <w:proofErr w:type="spellStart"/>
+      <w:r>
+        <w:rPr>
+          <w:rFonts w:ascii="Helvetica Neue" w:eastAsia="Times New Roman" w:hAnsi="Helvetica Neue" w:cs="Times New Roman"/>
+          <w:sz w:val="23"/>
+          <w:szCs w:val="23"/>
+        </w:rPr>
+        <w:t>NSURLSession</w:t>
+      </w:r>
+      <w:proofErr w:type="spellEnd"/>
+      <w:r>
+        <w:rPr>
+          <w:rFonts w:ascii="Helvetica Neue" w:eastAsia="Times New Roman" w:hAnsi="Helvetica Neue" w:cs="Times New Roman"/>
+          <w:sz w:val="23"/>
+          <w:szCs w:val="23"/>
+        </w:rPr>
+        <w:t xml:space="preserve">, do we still need </w:t>
+      </w:r>
+      <w:proofErr w:type="spellStart"/>
+      <w:r>
+        <w:rPr>
+          <w:rFonts w:ascii="Helvetica Neue" w:eastAsia="Times New Roman" w:hAnsi="Helvetica Neue" w:cs="Times New Roman"/>
+          <w:sz w:val="23"/>
+          <w:szCs w:val="23"/>
+        </w:rPr>
+        <w:t>AFNetworking</w:t>
+      </w:r>
+      <w:proofErr w:type="spellEnd"/>
+      <w:r>
+        <w:rPr>
+          <w:rFonts w:ascii="Helvetica Neue" w:eastAsia="Times New Roman" w:hAnsi="Helvetica Neue" w:cs="Times New Roman"/>
+          <w:sz w:val="23"/>
+          <w:szCs w:val="23"/>
+        </w:rPr>
+        <w:t>? Why or why not?</w:t>
       </w:r>
     </w:p>
     <w:p>
@@ -6941,32 +9687,143 @@
           <w:szCs w:val="20"/>
         </w:rPr>
       </w:pPr>
-      <w:r>
-        <w:rPr>
-          <w:rFonts w:ascii="Helvetica Neue" w:eastAsia="Times New Roman" w:hAnsi="Helvetica Neue" w:cs="Times New Roman"/>
-          <w:i/>
-          <w:sz w:val="20"/>
-          <w:szCs w:val="20"/>
-        </w:rPr>
-        <w:t>NSURLSession is a replacement for NSURLConnection introduced in iOS 7.</w:t>
-      </w:r>
-      <w:r>
-        <w:rPr>
-          <w:rFonts w:ascii="Helvetica Neue" w:eastAsia="Times New Roman" w:hAnsi="Helvetica Neue" w:cs="Times New Roman"/>
-          <w:i/>
-          <w:sz w:val="20"/>
-          <w:szCs w:val="20"/>
-        </w:rPr>
-        <w:t xml:space="preserve"> AFNetworking extends NSURLSession to pave over some of the rough spots, and maximize its usefulness.</w:t>
-      </w:r>
-      <w:r>
-        <w:rPr>
-          <w:rFonts w:ascii="Helvetica Neue" w:eastAsia="Times New Roman" w:hAnsi="Helvetica Neue" w:cs="Times New Roman"/>
-          <w:i/>
-          <w:sz w:val="20"/>
-          <w:szCs w:val="20"/>
-        </w:rPr>
-        <w:t xml:space="preserve"> So we still need AFNetworking.</w:t>
+      <w:proofErr w:type="spellStart"/>
+      <w:r>
+        <w:rPr>
+          <w:rFonts w:ascii="Helvetica Neue" w:eastAsia="Times New Roman" w:hAnsi="Helvetica Neue" w:cs="Times New Roman"/>
+          <w:i/>
+          <w:sz w:val="20"/>
+          <w:szCs w:val="20"/>
+        </w:rPr>
+        <w:t>NSURLSession</w:t>
+      </w:r>
+      <w:proofErr w:type="spellEnd"/>
+      <w:r>
+        <w:rPr>
+          <w:rFonts w:ascii="Helvetica Neue" w:eastAsia="Times New Roman" w:hAnsi="Helvetica Neue" w:cs="Times New Roman"/>
+          <w:i/>
+          <w:sz w:val="20"/>
+          <w:szCs w:val="20"/>
+        </w:rPr>
+        <w:t xml:space="preserve"> is a replacement for </w:t>
+      </w:r>
+      <w:proofErr w:type="spellStart"/>
+      <w:r>
+        <w:rPr>
+          <w:rFonts w:ascii="Helvetica Neue" w:eastAsia="Times New Roman" w:hAnsi="Helvetica Neue" w:cs="Times New Roman"/>
+          <w:i/>
+          <w:sz w:val="20"/>
+          <w:szCs w:val="20"/>
+        </w:rPr>
+        <w:t>NSURLConnection</w:t>
+      </w:r>
+      <w:proofErr w:type="spellEnd"/>
+      <w:r>
+        <w:rPr>
+          <w:rFonts w:ascii="Helvetica Neue" w:eastAsia="Times New Roman" w:hAnsi="Helvetica Neue" w:cs="Times New Roman"/>
+          <w:i/>
+          <w:sz w:val="20"/>
+          <w:szCs w:val="20"/>
+        </w:rPr>
+        <w:t xml:space="preserve"> introduced in </w:t>
+      </w:r>
+      <w:proofErr w:type="spellStart"/>
+      <w:r>
+        <w:rPr>
+          <w:rFonts w:ascii="Helvetica Neue" w:eastAsia="Times New Roman" w:hAnsi="Helvetica Neue" w:cs="Times New Roman"/>
+          <w:i/>
+          <w:sz w:val="20"/>
+          <w:szCs w:val="20"/>
+        </w:rPr>
+        <w:t>iOS</w:t>
+      </w:r>
+      <w:proofErr w:type="spellEnd"/>
+      <w:r>
+        <w:rPr>
+          <w:rFonts w:ascii="Helvetica Neue" w:eastAsia="Times New Roman" w:hAnsi="Helvetica Neue" w:cs="Times New Roman"/>
+          <w:i/>
+          <w:sz w:val="20"/>
+          <w:szCs w:val="20"/>
+        </w:rPr>
+        <w:t xml:space="preserve"> 7.</w:t>
+      </w:r>
+      <w:r>
+        <w:rPr>
+          <w:rFonts w:ascii="Helvetica Neue" w:eastAsia="Times New Roman" w:hAnsi="Helvetica Neue" w:cs="Times New Roman"/>
+          <w:i/>
+          <w:sz w:val="20"/>
+          <w:szCs w:val="20"/>
+        </w:rPr>
+        <w:t xml:space="preserve"> </w:t>
+      </w:r>
+      <w:proofErr w:type="spellStart"/>
+      <w:r>
+        <w:rPr>
+          <w:rFonts w:ascii="Helvetica Neue" w:eastAsia="Times New Roman" w:hAnsi="Helvetica Neue" w:cs="Times New Roman"/>
+          <w:i/>
+          <w:sz w:val="20"/>
+          <w:szCs w:val="20"/>
+        </w:rPr>
+        <w:t>AFNetworking</w:t>
+      </w:r>
+      <w:proofErr w:type="spellEnd"/>
+      <w:r>
+        <w:rPr>
+          <w:rFonts w:ascii="Helvetica Neue" w:eastAsia="Times New Roman" w:hAnsi="Helvetica Neue" w:cs="Times New Roman"/>
+          <w:i/>
+          <w:sz w:val="20"/>
+          <w:szCs w:val="20"/>
+        </w:rPr>
+        <w:t xml:space="preserve"> extends </w:t>
+      </w:r>
+      <w:proofErr w:type="spellStart"/>
+      <w:r>
+        <w:rPr>
+          <w:rFonts w:ascii="Helvetica Neue" w:eastAsia="Times New Roman" w:hAnsi="Helvetica Neue" w:cs="Times New Roman"/>
+          <w:i/>
+          <w:sz w:val="20"/>
+          <w:szCs w:val="20"/>
+        </w:rPr>
+        <w:t>NSURLSession</w:t>
+      </w:r>
+      <w:proofErr w:type="spellEnd"/>
+      <w:r>
+        <w:rPr>
+          <w:rFonts w:ascii="Helvetica Neue" w:eastAsia="Times New Roman" w:hAnsi="Helvetica Neue" w:cs="Times New Roman"/>
+          <w:i/>
+          <w:sz w:val="20"/>
+          <w:szCs w:val="20"/>
+        </w:rPr>
+        <w:t xml:space="preserve"> to pave over some of the rough spots, and maximize its usefulness.</w:t>
+      </w:r>
+      <w:r>
+        <w:rPr>
+          <w:rFonts w:ascii="Helvetica Neue" w:eastAsia="Times New Roman" w:hAnsi="Helvetica Neue" w:cs="Times New Roman"/>
+          <w:i/>
+          <w:sz w:val="20"/>
+          <w:szCs w:val="20"/>
+        </w:rPr>
+        <w:t xml:space="preserve"> So we still need </w:t>
+      </w:r>
+      <w:proofErr w:type="spellStart"/>
+      <w:r>
+        <w:rPr>
+          <w:rFonts w:ascii="Helvetica Neue" w:eastAsia="Times New Roman" w:hAnsi="Helvetica Neue" w:cs="Times New Roman"/>
+          <w:i/>
+          <w:sz w:val="20"/>
+          <w:szCs w:val="20"/>
+        </w:rPr>
+        <w:t>AFNetworking</w:t>
+      </w:r>
+      <w:proofErr w:type="spellEnd"/>
+      <w:r>
+        <w:rPr>
+          <w:rFonts w:ascii="Helvetica Neue" w:eastAsia="Times New Roman" w:hAnsi="Helvetica Neue" w:cs="Times New Roman"/>
+          <w:i/>
+          <w:sz w:val="20"/>
+          <w:szCs w:val="20"/>
+        </w:rPr>
+        <w:t>.</w:t>
       </w:r>
     </w:p>
     <w:p/>
@@ -7031,6 +9888,18 @@
     <w:r>
       <w:tab/>
       <w:t>Nicholas Miller</w:t>
+    </w:r>
+  </w:p>
+  <w:p>
+    <w:pPr>
+      <w:pStyle w:val="Footer"/>
+    </w:pPr>
+    <w:r>
+      <w:tab/>
+    </w:r>
+    <w:r>
+      <w:tab/>
+      <w:t>University of Florida</w:t>
     </w:r>
   </w:p>
 </w:hdr>
